--- a/töri - közép/Rákóczi szabadság harc.docx
+++ b/töri - közép/Rákóczi szabadság harc.docx
@@ -8,6 +8,32 @@
           <w:tab w:val="left" w:pos="2268"/>
         </w:tabs>
         <w:spacing w:after="0"/>
+        <w:jc w:val="center"/>
+        <w:rPr>
+          <w:b/>
+          <w:bCs/>
+          <w:sz w:val="36"/>
+          <w:szCs w:val="36"/>
+        </w:rPr>
+      </w:pPr>
+      <w:r>
+        <w:rPr>
+          <w:b/>
+          <w:bCs/>
+          <w:sz w:val="36"/>
+          <w:szCs w:val="36"/>
+        </w:rPr>
+        <w:t>A Rákóczi szabadságharc</w:t>
+      </w:r>
+    </w:p>
+    <w:p>
+      <w:pPr>
+        <w:spacing w:after="0"/>
+      </w:pPr>
+    </w:p>
+    <w:p>
+      <w:pPr>
+        <w:spacing w:after="0"/>
         <w:rPr>
           <w:b/>
           <w:bCs/>
@@ -22,22 +48,8 @@
           <w:sz w:val="28"/>
           <w:szCs w:val="28"/>
         </w:rPr>
-        <w:t xml:space="preserve">I. </w:t>
-      </w:r>
-      <w:r>
-        <w:rPr>
-          <w:b/>
-          <w:bCs/>
-          <w:sz w:val="28"/>
-          <w:szCs w:val="28"/>
-        </w:rPr>
-        <w:t>Az ország felszabadításának politikai következménye</w:t>
-      </w:r>
-    </w:p>
-    <w:p>
-      <w:pPr>
-        <w:spacing w:after="0"/>
-      </w:pPr>
+        <w:t>I. Az ország felszabadításának politikai következménye</w:t>
+      </w:r>
     </w:p>
     <w:p>
       <w:pPr>
@@ -50,7 +62,7 @@
         <mc:AlternateContent>
           <mc:Choice Requires="wps">
             <w:drawing>
-              <wp:anchor distT="0" distB="0" distL="114300" distR="114300" simplePos="0" relativeHeight="251659264" behindDoc="0" locked="0" layoutInCell="1" allowOverlap="1" wp14:anchorId="51D5DD47" wp14:editId="253D9A92">
+              <wp:anchor distT="0" distB="0" distL="114300" distR="114300" simplePos="0" relativeHeight="251659264" behindDoc="0" locked="0" layoutInCell="1" allowOverlap="1" wp14:anchorId="51D5DD47" wp14:editId="138928B7">
                 <wp:simplePos x="0" y="0"/>
                 <wp:positionH relativeFrom="column">
                   <wp:posOffset>433705</wp:posOffset>
@@ -102,7 +114,7 @@
           </mc:Choice>
           <mc:Fallback>
             <w:pict>
-              <v:shapetype w14:anchorId="1C85F7C4" id="_x0000_t32" coordsize="21600,21600" o:spt="32" o:oned="t" path="m,l21600,21600e" filled="f">
+              <v:shapetype w14:anchorId="2F01A62C" id="_x0000_t32" coordsize="21600,21600" o:spt="32" o:oned="t" path="m,l21600,21600e" filled="f">
                 <v:path arrowok="t" fillok="f" o:connecttype="none"/>
                 <o:lock v:ext="edit" shapetype="t"/>
               </v:shapetype>
@@ -121,24 +133,6 @@
       <w:pPr>
         <w:spacing w:after="0"/>
       </w:pPr>
-    </w:p>
-    <w:p>
-      <w:pPr>
-        <w:spacing w:after="0"/>
-      </w:pPr>
-      <w:r>
-        <w:t>abszolutista uralkodó</w:t>
-      </w:r>
-    </w:p>
-    <w:p>
-      <w:pPr>
-        <w:spacing w:after="0"/>
-      </w:pPr>
-    </w:p>
-    <w:p>
-      <w:pPr>
-        <w:spacing w:after="0"/>
-      </w:pPr>
       <w:r>
         <w:rPr>
           <w:noProof/>
@@ -146,7 +140,120 @@
         <mc:AlternateContent>
           <mc:Choice Requires="wps">
             <w:drawing>
-              <wp:anchor distT="0" distB="0" distL="114300" distR="114300" simplePos="0" relativeHeight="251661312" behindDoc="0" locked="0" layoutInCell="1" allowOverlap="1" wp14:anchorId="24A9B11A" wp14:editId="08115E2E">
+              <wp:anchor distT="0" distB="0" distL="114300" distR="114300" simplePos="0" relativeHeight="251810816" behindDoc="0" locked="0" layoutInCell="1" allowOverlap="1" wp14:anchorId="53BDB109" wp14:editId="618851CA">
+                <wp:simplePos x="0" y="0"/>
+                <wp:positionH relativeFrom="column">
+                  <wp:posOffset>1081405</wp:posOffset>
+                </wp:positionH>
+                <wp:positionV relativeFrom="paragraph">
+                  <wp:posOffset>41275</wp:posOffset>
+                </wp:positionV>
+                <wp:extent cx="138430" cy="2350135"/>
+                <wp:effectExtent l="0" t="953" r="13018" b="13017"/>
+                <wp:wrapNone/>
+                <wp:docPr id="1026080343" name="Right Brace 86"/>
+                <wp:cNvGraphicFramePr/>
+                <a:graphic xmlns:a="http://schemas.openxmlformats.org/drawingml/2006/main">
+                  <a:graphicData uri="http://schemas.microsoft.com/office/word/2010/wordprocessingShape">
+                    <wps:wsp>
+                      <wps:cNvSpPr/>
+                      <wps:spPr>
+                        <a:xfrm rot="5400000">
+                          <a:off x="0" y="0"/>
+                          <a:ext cx="138430" cy="2350135"/>
+                        </a:xfrm>
+                        <a:prstGeom prst="rightBrace">
+                          <a:avLst/>
+                        </a:prstGeom>
+                      </wps:spPr>
+                      <wps:style>
+                        <a:lnRef idx="1">
+                          <a:schemeClr val="dk1"/>
+                        </a:lnRef>
+                        <a:fillRef idx="0">
+                          <a:schemeClr val="dk1"/>
+                        </a:fillRef>
+                        <a:effectRef idx="0">
+                          <a:schemeClr val="dk1"/>
+                        </a:effectRef>
+                        <a:fontRef idx="minor">
+                          <a:schemeClr val="tx1"/>
+                        </a:fontRef>
+                      </wps:style>
+                      <wps:bodyPr rot="0" spcFirstLastPara="0" vertOverflow="overflow" horzOverflow="overflow" vert="horz" wrap="square" lIns="91440" tIns="45720" rIns="91440" bIns="45720" numCol="1" spcCol="0" rtlCol="0" fromWordArt="0" anchor="ctr" anchorCtr="0" forceAA="0" compatLnSpc="1">
+                        <a:prstTxWarp prst="textNoShape">
+                          <a:avLst/>
+                        </a:prstTxWarp>
+                        <a:noAutofit/>
+                      </wps:bodyPr>
+                    </wps:wsp>
+                  </a:graphicData>
+                </a:graphic>
+                <wp14:sizeRelH relativeFrom="margin">
+                  <wp14:pctWidth>0</wp14:pctWidth>
+                </wp14:sizeRelH>
+                <wp14:sizeRelV relativeFrom="margin">
+                  <wp14:pctHeight>0</wp14:pctHeight>
+                </wp14:sizeRelV>
+              </wp:anchor>
+            </w:drawing>
+          </mc:Choice>
+          <mc:Fallback>
+            <w:pict>
+              <v:shapetype w14:anchorId="36F0A06D" id="_x0000_t88" coordsize="21600,21600" o:spt="88" adj="1800,10800" path="m,qx10800@0l10800@2qy21600@11,10800@3l10800@1qy,21600e" filled="f">
+                <v:formulas>
+                  <v:f eqn="val #0"/>
+                  <v:f eqn="sum 21600 0 #0"/>
+                  <v:f eqn="sum #1 0 #0"/>
+                  <v:f eqn="sum #1 #0 0"/>
+                  <v:f eqn="prod #0 9598 32768"/>
+                  <v:f eqn="sum 21600 0 @4"/>
+                  <v:f eqn="sum 21600 0 #1"/>
+                  <v:f eqn="min #1 @6"/>
+                  <v:f eqn="prod @7 1 2"/>
+                  <v:f eqn="prod #0 2 1"/>
+                  <v:f eqn="sum 21600 0 @9"/>
+                  <v:f eqn="val #1"/>
+                </v:formulas>
+                <v:path arrowok="t" o:connecttype="custom" o:connectlocs="0,0;21600,@11;0,21600" textboxrect="0,@4,7637,@5"/>
+                <v:handles>
+                  <v:h position="center,#0" yrange="0,@8"/>
+                  <v:h position="bottomRight,#1" yrange="@9,@10"/>
+                </v:handles>
+              </v:shapetype>
+              <v:shape id="Right Brace 86" o:spid="_x0000_s1026" type="#_x0000_t88" style="position:absolute;margin-left:85.15pt;margin-top:3.25pt;width:10.9pt;height:185.05pt;rotation:90;z-index:251810816;visibility:visible;mso-wrap-style:square;mso-width-percent:0;mso-height-percent:0;mso-wrap-distance-left:9pt;mso-wrap-distance-top:0;mso-wrap-distance-right:9pt;mso-wrap-distance-bottom:0;mso-position-horizontal:absolute;mso-position-horizontal-relative:text;mso-position-vertical:absolute;mso-position-vertical-relative:text;mso-width-percent:0;mso-height-percent:0;mso-width-relative:margin;mso-height-relative:margin;v-text-anchor:middle" o:gfxdata="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" adj="106" strokecolor="black [3200]" strokeweight=".5pt">
+                <v:stroke joinstyle="miter"/>
+              </v:shape>
+            </w:pict>
+          </mc:Fallback>
+        </mc:AlternateContent>
+      </w:r>
+    </w:p>
+    <w:p>
+      <w:pPr>
+        <w:spacing w:after="0"/>
+      </w:pPr>
+      <w:r>
+        <w:t>abszolutista uralkodó</w:t>
+      </w:r>
+    </w:p>
+    <w:p>
+      <w:pPr>
+        <w:spacing w:after="0"/>
+      </w:pPr>
+    </w:p>
+    <w:p>
+      <w:pPr>
+        <w:spacing w:after="0"/>
+      </w:pPr>
+      <w:r>
+        <w:rPr>
+          <w:noProof/>
+        </w:rPr>
+        <mc:AlternateContent>
+          <mc:Choice Requires="wps">
+            <w:drawing>
+              <wp:anchor distT="0" distB="0" distL="114300" distR="114300" simplePos="0" relativeHeight="251661312" behindDoc="0" locked="0" layoutInCell="1" allowOverlap="1" wp14:anchorId="24A9B11A" wp14:editId="4FD36A81">
                 <wp:simplePos x="0" y="0"/>
                 <wp:positionH relativeFrom="column">
                   <wp:posOffset>857250</wp:posOffset>
@@ -198,7 +305,7 @@
           </mc:Choice>
           <mc:Fallback>
             <w:pict>
-              <v:shape w14:anchorId="1EE63D66" id="Egyenes összekötő nyíllal 1" o:spid="_x0000_s1026" type="#_x0000_t32" style="position:absolute;margin-left:67.5pt;margin-top:11.95pt;width:0;height:18pt;z-index:251661312;visibility:visible;mso-wrap-style:square;mso-wrap-distance-left:9pt;mso-wrap-distance-top:0;mso-wrap-distance-right:9pt;mso-wrap-distance-bottom:0;mso-position-horizontal:absolute;mso-position-horizontal-relative:text;mso-position-vertical:absolute;mso-position-vertical-relative:text" o:gfxdata="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" strokecolor="black [3200]" strokeweight=".5pt">
+              <v:shape w14:anchorId="0FD49715" id="Egyenes összekötő nyíllal 1" o:spid="_x0000_s1026" type="#_x0000_t32" style="position:absolute;margin-left:67.5pt;margin-top:11.95pt;width:0;height:18pt;z-index:251661312;visibility:visible;mso-wrap-style:square;mso-wrap-distance-left:9pt;mso-wrap-distance-top:0;mso-wrap-distance-right:9pt;mso-wrap-distance-bottom:0;mso-position-horizontal:absolute;mso-position-horizontal-relative:text;mso-position-vertical:absolute;mso-position-vertical-relative:text" o:gfxdata="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" strokecolor="black [3200]" strokeweight=".5pt">
                 <v:stroke endarrow="block" joinstyle="miter"/>
               </v:shape>
             </w:pict>
@@ -304,70 +411,6 @@
         </w:tabs>
         <w:spacing w:after="0"/>
       </w:pPr>
-      <w:r>
-        <w:rPr>
-          <w:noProof/>
-        </w:rPr>
-        <mc:AlternateContent>
-          <mc:Choice Requires="wpi">
-            <w:drawing>
-              <wp:anchor distT="0" distB="0" distL="114300" distR="114300" simplePos="0" relativeHeight="251663360" behindDoc="0" locked="0" layoutInCell="1" allowOverlap="1" wp14:anchorId="4D4B2E64" wp14:editId="5B8B82A2">
-                <wp:simplePos x="0" y="0"/>
-                <wp:positionH relativeFrom="column">
-                  <wp:posOffset>-26693</wp:posOffset>
-                </wp:positionH>
-                <wp:positionV relativeFrom="paragraph">
-                  <wp:posOffset>-67696</wp:posOffset>
-                </wp:positionV>
-                <wp:extent cx="2409480" cy="216360"/>
-                <wp:effectExtent l="38100" t="38100" r="10160" b="50800"/>
-                <wp:wrapNone/>
-                <wp:docPr id="1383632272" name="Szabadkéz 3"/>
-                <wp:cNvGraphicFramePr/>
-                <a:graphic xmlns:a="http://schemas.openxmlformats.org/drawingml/2006/main">
-                  <a:graphicData uri="http://schemas.microsoft.com/office/word/2010/wordprocessingInk">
-                    <w14:contentPart bwMode="auto" r:id="rId4">
-                      <w14:nvContentPartPr>
-                        <w14:cNvContentPartPr/>
-                      </w14:nvContentPartPr>
-                      <w14:xfrm>
-                        <a:off x="0" y="0"/>
-                        <a:ext cx="2409480" cy="216360"/>
-                      </w14:xfrm>
-                    </w14:contentPart>
-                  </a:graphicData>
-                </a:graphic>
-              </wp:anchor>
-            </w:drawing>
-          </mc:Choice>
-          <mc:Fallback>
-            <w:pict>
-              <v:shapetype w14:anchorId="6D887F66" id="_x0000_t75" coordsize="21600,21600" o:spt="75" o:preferrelative="t" path="m@4@5l@4@11@9@11@9@5xe" filled="f" stroked="f">
-                <v:stroke joinstyle="miter"/>
-                <v:formulas>
-                  <v:f eqn="if lineDrawn pixelLineWidth 0"/>
-                  <v:f eqn="sum @0 1 0"/>
-                  <v:f eqn="sum 0 0 @1"/>
-                  <v:f eqn="prod @2 1 2"/>
-                  <v:f eqn="prod @3 21600 pixelWidth"/>
-                  <v:f eqn="prod @3 21600 pixelHeight"/>
-                  <v:f eqn="sum @0 0 1"/>
-                  <v:f eqn="prod @6 1 2"/>
-                  <v:f eqn="prod @7 21600 pixelWidth"/>
-                  <v:f eqn="sum @8 21600 0"/>
-                  <v:f eqn="prod @7 21600 pixelHeight"/>
-                  <v:f eqn="sum @10 21600 0"/>
-                </v:formulas>
-                <v:path o:extrusionok="f" gradientshapeok="t" o:connecttype="rect"/>
-                <o:lock v:ext="edit" aspectratio="t"/>
-              </v:shapetype>
-              <v:shape id="Szabadkéz 3" o:spid="_x0000_s1026" type="#_x0000_t75" style="position:absolute;margin-left:-2.6pt;margin-top:-5.85pt;width:190.7pt;height:18.05pt;z-index:251663360;visibility:visible;mso-wrap-style:square;mso-wrap-distance-left:9pt;mso-wrap-distance-top:0;mso-wrap-distance-right:9pt;mso-wrap-distance-bottom:0;mso-position-horizontal:absolute;mso-position-horizontal-relative:text;mso-position-vertical:absolute;mso-position-vertical-relative:text" o:gfxdata="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">
-                <v:imagedata r:id="rId5" o:title=""/>
-              </v:shape>
-            </w:pict>
-          </mc:Fallback>
-        </mc:AlternateContent>
-      </w:r>
     </w:p>
     <w:p>
       <w:pPr>
@@ -682,6 +725,11 @@
     </w:p>
     <w:p>
       <w:pPr>
+        <w:pStyle w:val="ListParagraph"/>
+        <w:numPr>
+          <w:ilvl w:val="0"/>
+          <w:numId w:val="5"/>
+        </w:numPr>
         <w:tabs>
           <w:tab w:val="left" w:pos="567"/>
           <w:tab w:val="left" w:pos="2268"/>
@@ -760,14 +808,11 @@
         </mc:AlternateContent>
       </w:r>
       <w:r>
-        <w:tab/>
-      </w:r>
-      <w:r>
         <w:rPr>
           <w:b/>
           <w:bCs/>
         </w:rPr>
-        <w:t>- 1687-ben országgyűlés összehívása</w:t>
+        <w:t>1687-ben országgyűlés összehívása</w:t>
       </w:r>
     </w:p>
     <w:p>
@@ -860,7 +905,73 @@
         <mc:AlternateContent>
           <mc:Choice Requires="wps">
             <w:drawing>
-              <wp:anchor distT="0" distB="0" distL="114300" distR="114300" simplePos="0" relativeHeight="251677696" behindDoc="0" locked="0" layoutInCell="1" allowOverlap="1" wp14:anchorId="55D75DDA" wp14:editId="4DE84842">
+              <wp:anchor distT="0" distB="0" distL="114300" distR="114300" simplePos="0" relativeHeight="251676672" behindDoc="0" locked="0" layoutInCell="1" allowOverlap="1" wp14:anchorId="02516E14" wp14:editId="313ACDAA">
+                <wp:simplePos x="0" y="0"/>
+                <wp:positionH relativeFrom="column">
+                  <wp:posOffset>1469390</wp:posOffset>
+                </wp:positionH>
+                <wp:positionV relativeFrom="paragraph">
+                  <wp:posOffset>170551</wp:posOffset>
+                </wp:positionV>
+                <wp:extent cx="0" cy="228600"/>
+                <wp:effectExtent l="76200" t="0" r="57150" b="57150"/>
+                <wp:wrapNone/>
+                <wp:docPr id="539063418" name="Egyenes összekötő nyíllal 1"/>
+                <wp:cNvGraphicFramePr/>
+                <a:graphic xmlns:a="http://schemas.openxmlformats.org/drawingml/2006/main">
+                  <a:graphicData uri="http://schemas.microsoft.com/office/word/2010/wordprocessingShape">
+                    <wps:wsp>
+                      <wps:cNvCnPr/>
+                      <wps:spPr>
+                        <a:xfrm>
+                          <a:off x="0" y="0"/>
+                          <a:ext cx="0" cy="228600"/>
+                        </a:xfrm>
+                        <a:prstGeom prst="straightConnector1">
+                          <a:avLst/>
+                        </a:prstGeom>
+                        <a:ln>
+                          <a:tailEnd type="triangle"/>
+                        </a:ln>
+                      </wps:spPr>
+                      <wps:style>
+                        <a:lnRef idx="1">
+                          <a:schemeClr val="dk1"/>
+                        </a:lnRef>
+                        <a:fillRef idx="0">
+                          <a:schemeClr val="dk1"/>
+                        </a:fillRef>
+                        <a:effectRef idx="0">
+                          <a:schemeClr val="dk1"/>
+                        </a:effectRef>
+                        <a:fontRef idx="minor">
+                          <a:schemeClr val="tx1"/>
+                        </a:fontRef>
+                      </wps:style>
+                      <wps:bodyPr/>
+                    </wps:wsp>
+                  </a:graphicData>
+                </a:graphic>
+              </wp:anchor>
+            </w:drawing>
+          </mc:Choice>
+          <mc:Fallback>
+            <w:pict>
+              <v:shape w14:anchorId="15C995F6" id="Egyenes összekötő nyíllal 1" o:spid="_x0000_s1026" type="#_x0000_t32" style="position:absolute;margin-left:115.7pt;margin-top:13.45pt;width:0;height:18pt;z-index:251676672;visibility:visible;mso-wrap-style:square;mso-wrap-distance-left:9pt;mso-wrap-distance-top:0;mso-wrap-distance-right:9pt;mso-wrap-distance-bottom:0;mso-position-horizontal:absolute;mso-position-horizontal-relative:text;mso-position-vertical:absolute;mso-position-vertical-relative:text" o:gfxdata="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" strokecolor="black [3200]" strokeweight=".5pt">
+                <v:stroke endarrow="block" joinstyle="miter"/>
+              </v:shape>
+            </w:pict>
+          </mc:Fallback>
+        </mc:AlternateContent>
+      </w:r>
+      <w:r>
+        <w:rPr>
+          <w:noProof/>
+        </w:rPr>
+        <mc:AlternateContent>
+          <mc:Choice Requires="wps">
+            <w:drawing>
+              <wp:anchor distT="0" distB="0" distL="114300" distR="114300" simplePos="0" relativeHeight="251677696" behindDoc="0" locked="0" layoutInCell="1" allowOverlap="1" wp14:anchorId="55D75DDA" wp14:editId="31B080D1">
                 <wp:simplePos x="0" y="0"/>
                 <wp:positionH relativeFrom="column">
                   <wp:posOffset>592443</wp:posOffset>
@@ -912,73 +1023,7 @@
           </mc:Choice>
           <mc:Fallback>
             <w:pict>
-              <v:shape w14:anchorId="5BAEA326" id="Egyenes összekötő nyíllal 5" o:spid="_x0000_s1026" type="#_x0000_t32" style="position:absolute;margin-left:46.65pt;margin-top:13.95pt;width:0;height:43.45pt;z-index:251677696;visibility:visible;mso-wrap-style:square;mso-wrap-distance-left:9pt;mso-wrap-distance-top:0;mso-wrap-distance-right:9pt;mso-wrap-distance-bottom:0;mso-position-horizontal:absolute;mso-position-horizontal-relative:text;mso-position-vertical:absolute;mso-position-vertical-relative:text" o:gfxdata="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" strokecolor="black [3200]" strokeweight=".5pt">
-                <v:stroke endarrow="block" joinstyle="miter"/>
-              </v:shape>
-            </w:pict>
-          </mc:Fallback>
-        </mc:AlternateContent>
-      </w:r>
-      <w:r>
-        <w:rPr>
-          <w:noProof/>
-        </w:rPr>
-        <mc:AlternateContent>
-          <mc:Choice Requires="wps">
-            <w:drawing>
-              <wp:anchor distT="0" distB="0" distL="114300" distR="114300" simplePos="0" relativeHeight="251676672" behindDoc="0" locked="0" layoutInCell="1" allowOverlap="1" wp14:anchorId="02516E14" wp14:editId="671FF03A">
-                <wp:simplePos x="0" y="0"/>
-                <wp:positionH relativeFrom="column">
-                  <wp:posOffset>1469930</wp:posOffset>
-                </wp:positionH>
-                <wp:positionV relativeFrom="paragraph">
-                  <wp:posOffset>137207</wp:posOffset>
-                </wp:positionV>
-                <wp:extent cx="0" cy="228600"/>
-                <wp:effectExtent l="76200" t="0" r="57150" b="57150"/>
-                <wp:wrapNone/>
-                <wp:docPr id="539063418" name="Egyenes összekötő nyíllal 1"/>
-                <wp:cNvGraphicFramePr/>
-                <a:graphic xmlns:a="http://schemas.openxmlformats.org/drawingml/2006/main">
-                  <a:graphicData uri="http://schemas.microsoft.com/office/word/2010/wordprocessingShape">
-                    <wps:wsp>
-                      <wps:cNvCnPr/>
-                      <wps:spPr>
-                        <a:xfrm>
-                          <a:off x="0" y="0"/>
-                          <a:ext cx="0" cy="228600"/>
-                        </a:xfrm>
-                        <a:prstGeom prst="straightConnector1">
-                          <a:avLst/>
-                        </a:prstGeom>
-                        <a:ln>
-                          <a:tailEnd type="triangle"/>
-                        </a:ln>
-                      </wps:spPr>
-                      <wps:style>
-                        <a:lnRef idx="1">
-                          <a:schemeClr val="dk1"/>
-                        </a:lnRef>
-                        <a:fillRef idx="0">
-                          <a:schemeClr val="dk1"/>
-                        </a:fillRef>
-                        <a:effectRef idx="0">
-                          <a:schemeClr val="dk1"/>
-                        </a:effectRef>
-                        <a:fontRef idx="minor">
-                          <a:schemeClr val="tx1"/>
-                        </a:fontRef>
-                      </wps:style>
-                      <wps:bodyPr/>
-                    </wps:wsp>
-                  </a:graphicData>
-                </a:graphic>
-              </wp:anchor>
-            </w:drawing>
-          </mc:Choice>
-          <mc:Fallback>
-            <w:pict>
-              <v:shape w14:anchorId="5745DE52" id="Egyenes összekötő nyíllal 1" o:spid="_x0000_s1026" type="#_x0000_t32" style="position:absolute;margin-left:115.75pt;margin-top:10.8pt;width:0;height:18pt;z-index:251676672;visibility:visible;mso-wrap-style:square;mso-wrap-distance-left:9pt;mso-wrap-distance-top:0;mso-wrap-distance-right:9pt;mso-wrap-distance-bottom:0;mso-position-horizontal:absolute;mso-position-horizontal-relative:text;mso-position-vertical:absolute;mso-position-vertical-relative:text" o:gfxdata="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" strokecolor="black [3200]" strokeweight=".5pt">
+              <v:shape w14:anchorId="190C4DFB" id="Egyenes összekötő nyíllal 5" o:spid="_x0000_s1026" type="#_x0000_t32" style="position:absolute;margin-left:46.65pt;margin-top:13.95pt;width:0;height:43.45pt;z-index:251677696;visibility:visible;mso-wrap-style:square;mso-wrap-distance-left:9pt;mso-wrap-distance-top:0;mso-wrap-distance-right:9pt;mso-wrap-distance-bottom:0;mso-position-horizontal:absolute;mso-position-horizontal-relative:text;mso-position-vertical:absolute;mso-position-vertical-relative:text" o:gfxdata="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" strokecolor="black [3200]" strokeweight=".5pt">
                 <v:stroke endarrow="block" joinstyle="miter"/>
               </v:shape>
             </w:pict>
@@ -1237,83 +1282,97 @@
         <w:tab/>
       </w:r>
       <w:r>
-        <w:t>élére: kormányzó (gubernátor)</w:t>
-      </w:r>
-    </w:p>
-    <w:p>
-      <w:pPr>
-        <w:tabs>
-          <w:tab w:val="left" w:pos="284"/>
-          <w:tab w:val="left" w:pos="567"/>
-          <w:tab w:val="left" w:pos="851"/>
-          <w:tab w:val="left" w:pos="1560"/>
-          <w:tab w:val="left" w:pos="2268"/>
-          <w:tab w:val="left" w:pos="3119"/>
-          <w:tab w:val="left" w:pos="4111"/>
-        </w:tabs>
-        <w:spacing w:after="0"/>
-      </w:pPr>
-    </w:p>
-    <w:p>
-      <w:pPr>
-        <w:tabs>
-          <w:tab w:val="left" w:pos="284"/>
-          <w:tab w:val="left" w:pos="567"/>
-          <w:tab w:val="left" w:pos="851"/>
-          <w:tab w:val="left" w:pos="1560"/>
-          <w:tab w:val="left" w:pos="2268"/>
-          <w:tab w:val="left" w:pos="3119"/>
-          <w:tab w:val="left" w:pos="4111"/>
-        </w:tabs>
-        <w:spacing w:after="0"/>
-      </w:pPr>
-      <w:r>
-        <w:t>Diploma Leopoldium 1691</w:t>
-      </w:r>
-    </w:p>
-    <w:p>
-      <w:pPr>
-        <w:tabs>
-          <w:tab w:val="left" w:pos="284"/>
-          <w:tab w:val="left" w:pos="567"/>
-          <w:tab w:val="left" w:pos="851"/>
-          <w:tab w:val="left" w:pos="1560"/>
-          <w:tab w:val="left" w:pos="2268"/>
-          <w:tab w:val="left" w:pos="3119"/>
-          <w:tab w:val="left" w:pos="4111"/>
-        </w:tabs>
-        <w:spacing w:after="0"/>
-      </w:pPr>
-    </w:p>
-    <w:p>
-      <w:pPr>
-        <w:tabs>
-          <w:tab w:val="left" w:pos="284"/>
-          <w:tab w:val="left" w:pos="567"/>
-          <w:tab w:val="left" w:pos="851"/>
-          <w:tab w:val="left" w:pos="1560"/>
-          <w:tab w:val="left" w:pos="2268"/>
-          <w:tab w:val="left" w:pos="3119"/>
-          <w:tab w:val="left" w:pos="4111"/>
-        </w:tabs>
-        <w:spacing w:after="0"/>
         <w:rPr>
           <w:b/>
           <w:bCs/>
         </w:rPr>
-      </w:pPr>
-      <w:r>
-        <w:tab/>
-      </w:r>
-      <w:r>
-        <w:tab/>
-      </w:r>
-      <w:r>
+        <w:t>élére</w:t>
+      </w:r>
+      <w:r>
+        <w:t>: kormányzó (gubernátor)</w:t>
+      </w:r>
+    </w:p>
+    <w:p>
+      <w:pPr>
+        <w:tabs>
+          <w:tab w:val="left" w:pos="284"/>
+          <w:tab w:val="left" w:pos="567"/>
+          <w:tab w:val="left" w:pos="851"/>
+          <w:tab w:val="left" w:pos="1560"/>
+          <w:tab w:val="left" w:pos="2268"/>
+          <w:tab w:val="left" w:pos="3119"/>
+          <w:tab w:val="left" w:pos="4111"/>
+        </w:tabs>
+        <w:spacing w:after="0"/>
+      </w:pPr>
+    </w:p>
+    <w:p>
+      <w:pPr>
+        <w:tabs>
+          <w:tab w:val="left" w:pos="284"/>
+          <w:tab w:val="left" w:pos="567"/>
+          <w:tab w:val="left" w:pos="851"/>
+          <w:tab w:val="left" w:pos="1560"/>
+          <w:tab w:val="left" w:pos="2268"/>
+          <w:tab w:val="left" w:pos="3119"/>
+          <w:tab w:val="left" w:pos="4111"/>
+        </w:tabs>
+        <w:spacing w:after="0"/>
+      </w:pPr>
+      <w:r>
+        <w:t xml:space="preserve">Diploma </w:t>
+      </w:r>
+      <w:proofErr w:type="spellStart"/>
+      <w:r>
+        <w:t>Leopoldium</w:t>
+      </w:r>
+      <w:proofErr w:type="spellEnd"/>
+      <w:r>
+        <w:t xml:space="preserve"> 1691</w:t>
+      </w:r>
+    </w:p>
+    <w:p>
+      <w:pPr>
+        <w:tabs>
+          <w:tab w:val="left" w:pos="284"/>
+          <w:tab w:val="left" w:pos="567"/>
+          <w:tab w:val="left" w:pos="851"/>
+          <w:tab w:val="left" w:pos="1560"/>
+          <w:tab w:val="left" w:pos="2268"/>
+          <w:tab w:val="left" w:pos="3119"/>
+          <w:tab w:val="left" w:pos="4111"/>
+        </w:tabs>
+        <w:spacing w:after="0"/>
+      </w:pPr>
+    </w:p>
+    <w:p>
+      <w:pPr>
+        <w:pStyle w:val="ListParagraph"/>
+        <w:numPr>
+          <w:ilvl w:val="0"/>
+          <w:numId w:val="5"/>
+        </w:numPr>
+        <w:tabs>
+          <w:tab w:val="left" w:pos="284"/>
+          <w:tab w:val="left" w:pos="567"/>
+          <w:tab w:val="left" w:pos="851"/>
+          <w:tab w:val="left" w:pos="1560"/>
+          <w:tab w:val="left" w:pos="2268"/>
+          <w:tab w:val="left" w:pos="3119"/>
+          <w:tab w:val="left" w:pos="4111"/>
+        </w:tabs>
+        <w:spacing w:after="0"/>
         <w:rPr>
           <w:b/>
           <w:bCs/>
         </w:rPr>
-        <w:t xml:space="preserve">- töröktől visszavett területek sorsa? </w:t>
+      </w:pPr>
+      <w:r>
+        <w:rPr>
+          <w:b/>
+          <w:bCs/>
+        </w:rPr>
+        <w:t xml:space="preserve">töröktől visszavett területek sorsa? </w:t>
       </w:r>
     </w:p>
     <w:p>
@@ -1774,7 +1833,16 @@
       </w:r>
       <w:r>
         <w:tab/>
-        <w:t>az udvar célja: a háború költségeinek pótlása</w:t>
+      </w:r>
+      <w:r>
+        <w:rPr>
+          <w:b/>
+          <w:bCs/>
+        </w:rPr>
+        <w:t>az udvar célja</w:t>
+      </w:r>
+      <w:r>
+        <w:t>: a háború költségeinek pótlása</w:t>
       </w:r>
     </w:p>
     <w:p>
@@ -1817,42 +1885,14 @@
     </w:p>
     <w:p>
       <w:pPr>
-        <w:tabs>
-          <w:tab w:val="left" w:pos="284"/>
-          <w:tab w:val="left" w:pos="567"/>
-          <w:tab w:val="left" w:pos="851"/>
-          <w:tab w:val="left" w:pos="1560"/>
-          <w:tab w:val="left" w:pos="1843"/>
-          <w:tab w:val="left" w:pos="1985"/>
-          <w:tab w:val="left" w:pos="2268"/>
-          <w:tab w:val="left" w:pos="3119"/>
-          <w:tab w:val="left" w:pos="4111"/>
-        </w:tabs>
-        <w:spacing w:after="0"/>
-      </w:pPr>
-    </w:p>
-    <w:p>
-      <w:pPr>
-        <w:tabs>
-          <w:tab w:val="left" w:pos="284"/>
-          <w:tab w:val="left" w:pos="567"/>
-          <w:tab w:val="left" w:pos="851"/>
-          <w:tab w:val="left" w:pos="1560"/>
-          <w:tab w:val="left" w:pos="1843"/>
-          <w:tab w:val="left" w:pos="1985"/>
-          <w:tab w:val="left" w:pos="2268"/>
-          <w:tab w:val="left" w:pos="3119"/>
-          <w:tab w:val="left" w:pos="4111"/>
-        </w:tabs>
-        <w:spacing w:after="0"/>
-      </w:pPr>
-    </w:p>
-    <w:p>
-      <w:pPr>
-        <w:tabs>
-          <w:tab w:val="left" w:pos="284"/>
-          <w:tab w:val="left" w:pos="567"/>
-          <w:tab w:val="left" w:pos="851"/>
+        <w:pStyle w:val="ListParagraph"/>
+        <w:numPr>
+          <w:ilvl w:val="0"/>
+          <w:numId w:val="5"/>
+        </w:numPr>
+        <w:tabs>
+          <w:tab w:val="left" w:pos="284"/>
+          <w:tab w:val="left" w:pos="570"/>
           <w:tab w:val="left" w:pos="1560"/>
           <w:tab w:val="left" w:pos="1843"/>
           <w:tab w:val="left" w:pos="1985"/>
@@ -1938,15 +1978,7 @@
           <w:b/>
           <w:bCs/>
         </w:rPr>
-        <w:tab/>
-      </w:r>
-      <w:r>
-        <w:rPr>
-          <w:b/>
-          <w:bCs/>
-        </w:rPr>
-        <w:tab/>
-        <w:t xml:space="preserve">- az adóknak emelése + új adók bevezetése </w:t>
+        <w:t xml:space="preserve">az adóknak emelése + új adók bevezetése </w:t>
       </w:r>
     </w:p>
     <w:p>
@@ -2057,7 +2089,14 @@
       </w:r>
       <w:r>
         <w:tab/>
-        <w:t xml:space="preserve">Forspont: tovább vonuló katonák szállítása </w:t>
+      </w:r>
+      <w:proofErr w:type="spellStart"/>
+      <w:r>
+        <w:t>Forspont</w:t>
+      </w:r>
+      <w:proofErr w:type="spellEnd"/>
+      <w:r>
+        <w:t xml:space="preserve">: tovább vonuló katonák szállítása </w:t>
       </w:r>
     </w:p>
     <w:p>
@@ -2389,6 +2428,11 @@
     </w:p>
     <w:p>
       <w:pPr>
+        <w:pStyle w:val="ListParagraph"/>
+        <w:numPr>
+          <w:ilvl w:val="0"/>
+          <w:numId w:val="5"/>
+        </w:numPr>
         <w:tabs>
           <w:tab w:val="left" w:pos="284"/>
           <w:tab w:val="left" w:pos="567"/>
@@ -2477,17 +2521,11 @@
         </mc:AlternateContent>
       </w:r>
       <w:r>
-        <w:tab/>
-      </w:r>
-      <w:r>
-        <w:tab/>
-      </w:r>
-      <w:r>
         <w:rPr>
           <w:b/>
           <w:bCs/>
         </w:rPr>
-        <w:t xml:space="preserve">- szabad vallásgyakorlat korlátozása </w:t>
+        <w:t xml:space="preserve">szabad vallásgyakorlat korlátozása </w:t>
       </w:r>
     </w:p>
     <w:p>
@@ -2537,6 +2575,11 @@
     </w:p>
     <w:p>
       <w:pPr>
+        <w:pStyle w:val="ListParagraph"/>
+        <w:numPr>
+          <w:ilvl w:val="0"/>
+          <w:numId w:val="5"/>
+        </w:numPr>
         <w:tabs>
           <w:tab w:val="left" w:pos="284"/>
           <w:tab w:val="left" w:pos="567"/>
@@ -2616,11 +2659,14 @@
         </mc:AlternateContent>
       </w:r>
       <w:r>
-        <w:tab/>
-      </w:r>
-      <w:r>
-        <w:tab/>
-        <w:t xml:space="preserve">- végvári katonák elbocsátása </w:t>
+        <w:rPr>
+          <w:b/>
+          <w:bCs/>
+        </w:rPr>
+        <w:t>végvári katonák elbocsátása</w:t>
+      </w:r>
+      <w:r>
+        <w:t xml:space="preserve"> </w:t>
       </w:r>
       <w:r>
         <w:tab/>
@@ -2748,6 +2794,8 @@
       </w:pPr>
       <w:r>
         <w:rPr>
+          <w:b/>
+          <w:bCs/>
           <w:noProof/>
         </w:rPr>
         <mc:AlternateContent>
@@ -2819,7 +2867,14 @@
         </mc:AlternateContent>
       </w:r>
       <w:r>
-        <w:t>Előzmények: 1697 Hegyaljai felkelés (Tiszaháti felkelés)</w:t>
+        <w:rPr>
+          <w:b/>
+          <w:bCs/>
+        </w:rPr>
+        <w:t>Előzmények</w:t>
+      </w:r>
+      <w:r>
+        <w:t>: 1697 Hegyaljai felkelés (Tiszaháti felkelés)</w:t>
       </w:r>
     </w:p>
     <w:p>
@@ -4976,7 +5031,13 @@
         <w:t xml:space="preserve">A </w:t>
       </w:r>
       <w:r>
-        <w:t>magyarországi elégedettlenségre hivatkozva segítséget kér</w:t>
+        <w:t xml:space="preserve">magyarországi </w:t>
+      </w:r>
+      <w:r>
+        <w:t xml:space="preserve">elégedetlenségre </w:t>
+      </w:r>
+      <w:r>
+        <w:t>hivatkozva segítséget kér</w:t>
       </w:r>
     </w:p>
     <w:p>
@@ -5487,7 +5548,14 @@
       </w:r>
       <w:r>
         <w:tab/>
-        <w:t>Brezán várába</w:t>
+      </w:r>
+      <w:proofErr w:type="spellStart"/>
+      <w:r>
+        <w:t>Brezán</w:t>
+      </w:r>
+      <w:proofErr w:type="spellEnd"/>
+      <w:r>
+        <w:t xml:space="preserve"> várába</w:t>
       </w:r>
     </w:p>
     <w:p>
@@ -6164,8 +6232,13 @@
       </w:r>
       <w:r>
         <w:tab/>
-        <w:t>Pro Libertáte</w:t>
-      </w:r>
+        <w:t xml:space="preserve">Pro </w:t>
+      </w:r>
+      <w:proofErr w:type="spellStart"/>
+      <w:r>
+        <w:t>Libertáte</w:t>
+      </w:r>
+      <w:proofErr w:type="spellEnd"/>
     </w:p>
     <w:p>
       <w:pPr>
@@ -6643,7 +6716,13 @@
       </w:r>
       <w:r>
         <w:tab/>
-        <w:t xml:space="preserve">Nyugat europában </w:t>
+        <w:t>Nyugat</w:t>
+      </w:r>
+      <w:r>
+        <w:t>-E</w:t>
+      </w:r>
+      <w:r>
+        <w:t xml:space="preserve">uropában </w:t>
       </w:r>
     </w:p>
     <w:p>
@@ -6948,7 +7027,13 @@
       </w:r>
       <w:r>
         <w:tab/>
-        <w:t xml:space="preserve">  Felső - Tiszavidek </w:t>
+        <w:t xml:space="preserve"> Felső</w:t>
+      </w:r>
+      <w:r>
+        <w:t xml:space="preserve"> - </w:t>
+      </w:r>
+      <w:r>
+        <w:t>Tiszavidék</w:t>
       </w:r>
       <w:r>
         <w:tab/>
@@ -7585,7 +7670,15 @@
       </w:r>
       <w:r>
         <w:tab/>
-        <w:t>A harcoló jobbágyok és a családjuk mentesülnek a jobbágyterhek alól</w:t>
+        <w:t xml:space="preserve">A harcoló jobbágyok és a családjuk mentesülnek a </w:t>
+      </w:r>
+      <w:proofErr w:type="spellStart"/>
+      <w:r>
+        <w:t>jobbágyterhek</w:t>
+      </w:r>
+      <w:proofErr w:type="spellEnd"/>
+      <w:r>
+        <w:t xml:space="preserve"> alól</w:t>
       </w:r>
     </w:p>
     <w:p>
@@ -8145,7 +8238,14 @@
       </w:r>
       <w:r>
         <w:tab/>
-        <w:t>Triolban elakadnak</w:t>
+      </w:r>
+      <w:proofErr w:type="spellStart"/>
+      <w:r>
+        <w:t>Triolban</w:t>
+      </w:r>
+      <w:proofErr w:type="spellEnd"/>
+      <w:r>
+        <w:t xml:space="preserve"> elakadnak</w:t>
       </w:r>
     </w:p>
     <w:p>
@@ -8768,32 +8868,25 @@
           <w:tab w:val="left" w:pos="6663"/>
         </w:tabs>
         <w:spacing w:after="0"/>
-      </w:pPr>
-      <w:r>
+        <w:rPr>
+          <w:b/>
+          <w:bCs/>
+        </w:rPr>
+      </w:pPr>
+      <w:r>
+        <w:rPr>
+          <w:b/>
+          <w:bCs/>
+        </w:rPr>
         <w:t>Politikai döntések</w:t>
       </w:r>
-    </w:p>
-    <w:p>
-      <w:pPr>
-        <w:tabs>
-          <w:tab w:val="left" w:pos="284"/>
-          <w:tab w:val="left" w:pos="567"/>
-          <w:tab w:val="left" w:pos="851"/>
-          <w:tab w:val="left" w:pos="1560"/>
-          <w:tab w:val="left" w:pos="1843"/>
-          <w:tab w:val="left" w:pos="1985"/>
-          <w:tab w:val="left" w:pos="2127"/>
-          <w:tab w:val="left" w:pos="2694"/>
-          <w:tab w:val="left" w:pos="3119"/>
-          <w:tab w:val="left" w:pos="3828"/>
-          <w:tab w:val="left" w:pos="4111"/>
-          <w:tab w:val="left" w:pos="4253"/>
-          <w:tab w:val="left" w:pos="4536"/>
-          <w:tab w:val="left" w:pos="5245"/>
-          <w:tab w:val="left" w:pos="6663"/>
-        </w:tabs>
-        <w:spacing w:after="0"/>
-      </w:pPr>
+      <w:r>
+        <w:rPr>
+          <w:b/>
+          <w:bCs/>
+        </w:rPr>
+        <w:t>:</w:t>
+      </w:r>
     </w:p>
     <w:p>
       <w:pPr>
@@ -8986,7 +9079,19 @@
         <w:t>élén:</w:t>
       </w:r>
       <w:r>
-        <w:t xml:space="preserve"> Rákóczi Ferenc - vezérlőfejedelem</w:t>
+        <w:t xml:space="preserve"> Rákóczi Ferenc </w:t>
+      </w:r>
+      <w:r>
+        <w:t>–</w:t>
+      </w:r>
+      <w:r>
+        <w:t xml:space="preserve"> vezérlő</w:t>
+      </w:r>
+      <w:r>
+        <w:t xml:space="preserve"> </w:t>
+      </w:r>
+      <w:r>
+        <w:t>fejedelem</w:t>
       </w:r>
     </w:p>
     <w:p>
@@ -9579,6 +9684,80 @@
       </w:pPr>
       <w:r>
         <w:rPr>
+          <w:noProof/>
+        </w:rPr>
+        <mc:AlternateContent>
+          <mc:Choice Requires="wps">
+            <w:drawing>
+              <wp:anchor distT="0" distB="0" distL="114300" distR="114300" simplePos="0" relativeHeight="251811840" behindDoc="0" locked="0" layoutInCell="1" allowOverlap="1" wp14:anchorId="78F8D1A7" wp14:editId="78DFE771">
+                <wp:simplePos x="0" y="0"/>
+                <wp:positionH relativeFrom="column">
+                  <wp:posOffset>3097847</wp:posOffset>
+                </wp:positionH>
+                <wp:positionV relativeFrom="paragraph">
+                  <wp:posOffset>188277</wp:posOffset>
+                </wp:positionV>
+                <wp:extent cx="201930" cy="1632585"/>
+                <wp:effectExtent l="8572" t="0" r="16193" b="16192"/>
+                <wp:wrapNone/>
+                <wp:docPr id="2104937318" name="Right Brace 87"/>
+                <wp:cNvGraphicFramePr/>
+                <a:graphic xmlns:a="http://schemas.openxmlformats.org/drawingml/2006/main">
+                  <a:graphicData uri="http://schemas.microsoft.com/office/word/2010/wordprocessingShape">
+                    <wps:wsp>
+                      <wps:cNvSpPr/>
+                      <wps:spPr>
+                        <a:xfrm rot="5400000">
+                          <a:off x="0" y="0"/>
+                          <a:ext cx="201930" cy="1632585"/>
+                        </a:xfrm>
+                        <a:prstGeom prst="rightBrace">
+                          <a:avLst/>
+                        </a:prstGeom>
+                      </wps:spPr>
+                      <wps:style>
+                        <a:lnRef idx="1">
+                          <a:schemeClr val="dk1"/>
+                        </a:lnRef>
+                        <a:fillRef idx="0">
+                          <a:schemeClr val="dk1"/>
+                        </a:fillRef>
+                        <a:effectRef idx="0">
+                          <a:schemeClr val="dk1"/>
+                        </a:effectRef>
+                        <a:fontRef idx="minor">
+                          <a:schemeClr val="tx1"/>
+                        </a:fontRef>
+                      </wps:style>
+                      <wps:bodyPr rot="0" spcFirstLastPara="0" vertOverflow="overflow" horzOverflow="overflow" vert="horz" wrap="square" lIns="91440" tIns="45720" rIns="91440" bIns="45720" numCol="1" spcCol="0" rtlCol="0" fromWordArt="0" anchor="ctr" anchorCtr="0" forceAA="0" compatLnSpc="1">
+                        <a:prstTxWarp prst="textNoShape">
+                          <a:avLst/>
+                        </a:prstTxWarp>
+                        <a:noAutofit/>
+                      </wps:bodyPr>
+                    </wps:wsp>
+                  </a:graphicData>
+                </a:graphic>
+                <wp14:sizeRelH relativeFrom="margin">
+                  <wp14:pctWidth>0</wp14:pctWidth>
+                </wp14:sizeRelH>
+                <wp14:sizeRelV relativeFrom="margin">
+                  <wp14:pctHeight>0</wp14:pctHeight>
+                </wp14:sizeRelV>
+              </wp:anchor>
+            </w:drawing>
+          </mc:Choice>
+          <mc:Fallback>
+            <w:pict>
+              <v:shape w14:anchorId="5CCD62A9" id="Right Brace 87" o:spid="_x0000_s1026" type="#_x0000_t88" style="position:absolute;margin-left:243.9pt;margin-top:14.8pt;width:15.9pt;height:128.55pt;rotation:90;z-index:251811840;visibility:visible;mso-wrap-style:square;mso-width-percent:0;mso-height-percent:0;mso-wrap-distance-left:9pt;mso-wrap-distance-top:0;mso-wrap-distance-right:9pt;mso-wrap-distance-bottom:0;mso-position-horizontal:absolute;mso-position-horizontal-relative:text;mso-position-vertical:absolute;mso-position-vertical-relative:text;mso-width-percent:0;mso-height-percent:0;mso-width-relative:margin;mso-height-relative:margin;v-text-anchor:middle" o:gfxdata="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" adj="223" strokecolor="black [3200]" strokeweight=".5pt">
+                <v:stroke joinstyle="miter"/>
+              </v:shape>
+            </w:pict>
+          </mc:Fallback>
+        </mc:AlternateContent>
+      </w:r>
+      <w:r>
+        <w:rPr>
           <w:b/>
           <w:bCs/>
           <w:noProof/>
@@ -10056,7 +10235,7 @@
         <mc:AlternateContent>
           <mc:Choice Requires="wps">
             <w:drawing>
-              <wp:anchor distT="0" distB="0" distL="114300" distR="114300" simplePos="0" relativeHeight="251779072" behindDoc="0" locked="0" layoutInCell="1" allowOverlap="1" wp14:anchorId="20523140" wp14:editId="3011679B">
+              <wp:anchor distT="0" distB="0" distL="114300" distR="114300" simplePos="0" relativeHeight="251779072" behindDoc="0" locked="0" layoutInCell="1" allowOverlap="1" wp14:anchorId="20523140" wp14:editId="7EF194AD">
                 <wp:simplePos x="0" y="0"/>
                 <wp:positionH relativeFrom="column">
                   <wp:posOffset>3164205</wp:posOffset>
@@ -10105,7 +10284,7 @@
           </mc:Choice>
           <mc:Fallback>
             <w:pict>
-              <v:line w14:anchorId="689978B8" id="Egyenes összekötő 12" o:spid="_x0000_s1026" style="position:absolute;z-index:251779072;visibility:visible;mso-wrap-style:square;mso-wrap-distance-left:9pt;mso-wrap-distance-top:0;mso-wrap-distance-right:9pt;mso-wrap-distance-bottom:0;mso-position-horizontal:absolute;mso-position-horizontal-relative:text;mso-position-vertical:absolute;mso-position-vertical-relative:text" from="249.15pt,.4pt" to="275.15pt,14.4pt" o:gfxdata="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" strokecolor="black [3200]" strokeweight=".5pt">
+              <v:line w14:anchorId="34415EF4" id="Egyenes összekötő 12" o:spid="_x0000_s1026" style="position:absolute;z-index:251779072;visibility:visible;mso-wrap-style:square;mso-wrap-distance-left:9pt;mso-wrap-distance-top:0;mso-wrap-distance-right:9pt;mso-wrap-distance-bottom:0;mso-position-horizontal:absolute;mso-position-horizontal-relative:text;mso-position-vertical:absolute;mso-position-vertical-relative:text" from="249.15pt,.4pt" to="275.15pt,14.4pt" o:gfxdata="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" strokecolor="black [3200]" strokeweight=".5pt">
                 <v:stroke joinstyle="miter"/>
               </v:line>
             </w:pict>
@@ -10251,70 +10430,6 @@
         </w:tabs>
         <w:spacing w:after="0"/>
       </w:pPr>
-      <w:r>
-        <w:rPr>
-          <w:noProof/>
-        </w:rPr>
-        <mc:AlternateContent>
-          <mc:Choice Requires="wpi">
-            <w:drawing>
-              <wp:anchor distT="0" distB="0" distL="114300" distR="114300" simplePos="0" relativeHeight="251780096" behindDoc="0" locked="0" layoutInCell="1" allowOverlap="1" wp14:anchorId="48780D7A" wp14:editId="64260C31">
-                <wp:simplePos x="0" y="0"/>
-                <wp:positionH relativeFrom="column">
-                  <wp:posOffset>2395005</wp:posOffset>
-                </wp:positionH>
-                <wp:positionV relativeFrom="paragraph">
-                  <wp:posOffset>-71420</wp:posOffset>
-                </wp:positionV>
-                <wp:extent cx="1684080" cy="205200"/>
-                <wp:effectExtent l="38100" t="38100" r="11430" b="42545"/>
-                <wp:wrapNone/>
-                <wp:docPr id="544050988" name="Szabadkéz 13"/>
-                <wp:cNvGraphicFramePr/>
-                <a:graphic xmlns:a="http://schemas.openxmlformats.org/drawingml/2006/main">
-                  <a:graphicData uri="http://schemas.microsoft.com/office/word/2010/wordprocessingInk">
-                    <w14:contentPart bwMode="auto" r:id="rId6">
-                      <w14:nvContentPartPr>
-                        <w14:cNvContentPartPr/>
-                      </w14:nvContentPartPr>
-                      <w14:xfrm>
-                        <a:off x="0" y="0"/>
-                        <a:ext cx="1684080" cy="205200"/>
-                      </w14:xfrm>
-                    </w14:contentPart>
-                  </a:graphicData>
-                </a:graphic>
-              </wp:anchor>
-            </w:drawing>
-          </mc:Choice>
-          <mc:Fallback>
-            <w:pict>
-              <v:shapetype w14:anchorId="3E71C27C" id="_x0000_t75" coordsize="21600,21600" o:spt="75" o:preferrelative="t" path="m@4@5l@4@11@9@11@9@5xe" filled="f" stroked="f">
-                <v:stroke joinstyle="miter"/>
-                <v:formulas>
-                  <v:f eqn="if lineDrawn pixelLineWidth 0"/>
-                  <v:f eqn="sum @0 1 0"/>
-                  <v:f eqn="sum 0 0 @1"/>
-                  <v:f eqn="prod @2 1 2"/>
-                  <v:f eqn="prod @3 21600 pixelWidth"/>
-                  <v:f eqn="prod @3 21600 pixelHeight"/>
-                  <v:f eqn="sum @0 0 1"/>
-                  <v:f eqn="prod @6 1 2"/>
-                  <v:f eqn="prod @7 21600 pixelWidth"/>
-                  <v:f eqn="sum @8 21600 0"/>
-                  <v:f eqn="prod @7 21600 pixelHeight"/>
-                  <v:f eqn="sum @10 21600 0"/>
-                </v:formulas>
-                <v:path o:extrusionok="f" gradientshapeok="t" o:connecttype="rect"/>
-                <o:lock v:ext="edit" aspectratio="t"/>
-              </v:shapetype>
-              <v:shape id="Szabadkéz 13" o:spid="_x0000_s1026" type="#_x0000_t75" style="position:absolute;margin-left:188.1pt;margin-top:-6.1pt;width:133.55pt;height:17.1pt;z-index:251780096;visibility:visible;mso-wrap-style:square;mso-wrap-distance-left:9pt;mso-wrap-distance-top:0;mso-wrap-distance-right:9pt;mso-wrap-distance-bottom:0;mso-position-horizontal:absolute;mso-position-horizontal-relative:text;mso-position-vertical:absolute;mso-position-vertical-relative:text" o:gfxdata="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">
-                <v:imagedata r:id="rId7" o:title=""/>
-              </v:shape>
-            </w:pict>
-          </mc:Fallback>
-        </mc:AlternateContent>
-      </w:r>
     </w:p>
     <w:p>
       <w:pPr>
@@ -10623,28 +10738,11 @@
     </w:p>
     <w:p>
       <w:pPr>
-        <w:tabs>
-          <w:tab w:val="left" w:pos="284"/>
-          <w:tab w:val="left" w:pos="567"/>
-          <w:tab w:val="left" w:pos="851"/>
-          <w:tab w:val="left" w:pos="1560"/>
-          <w:tab w:val="left" w:pos="1843"/>
-          <w:tab w:val="left" w:pos="1985"/>
-          <w:tab w:val="left" w:pos="2127"/>
-          <w:tab w:val="left" w:pos="2694"/>
-          <w:tab w:val="left" w:pos="3119"/>
-          <w:tab w:val="left" w:pos="3828"/>
-          <w:tab w:val="left" w:pos="4111"/>
-          <w:tab w:val="left" w:pos="4253"/>
-          <w:tab w:val="left" w:pos="4536"/>
-          <w:tab w:val="left" w:pos="5245"/>
-          <w:tab w:val="left" w:pos="6663"/>
-        </w:tabs>
-        <w:spacing w:after="0"/>
-      </w:pPr>
-    </w:p>
-    <w:p>
-      <w:pPr>
+        <w:pStyle w:val="ListParagraph"/>
+        <w:numPr>
+          <w:ilvl w:val="0"/>
+          <w:numId w:val="5"/>
+        </w:numPr>
         <w:tabs>
           <w:tab w:val="left" w:pos="284"/>
           <w:tab w:val="left" w:pos="567"/>
@@ -10671,18 +10769,18 @@
         <mc:AlternateContent>
           <mc:Choice Requires="wps">
             <w:drawing>
-              <wp:anchor distT="0" distB="0" distL="114300" distR="114300" simplePos="0" relativeHeight="251788288" behindDoc="0" locked="0" layoutInCell="1" allowOverlap="1" wp14:anchorId="7F7D69E3" wp14:editId="68C99503">
+              <wp:anchor distT="0" distB="0" distL="114300" distR="114300" simplePos="0" relativeHeight="251814912" behindDoc="0" locked="0" layoutInCell="1" allowOverlap="1" wp14:anchorId="2D19D631" wp14:editId="4792578D">
                 <wp:simplePos x="0" y="0"/>
                 <wp:positionH relativeFrom="column">
-                  <wp:posOffset>2006600</wp:posOffset>
+                  <wp:posOffset>2262505</wp:posOffset>
                 </wp:positionH>
                 <wp:positionV relativeFrom="paragraph">
-                  <wp:posOffset>158115</wp:posOffset>
+                  <wp:posOffset>191770</wp:posOffset>
                 </wp:positionV>
-                <wp:extent cx="0" cy="228600"/>
+                <wp:extent cx="0" cy="190500"/>
                 <wp:effectExtent l="76200" t="0" r="57150" b="57150"/>
                 <wp:wrapNone/>
-                <wp:docPr id="1233735250" name="Egyenes összekötő nyíllal 1"/>
+                <wp:docPr id="1844476134" name="Straight Arrow Connector 88"/>
                 <wp:cNvGraphicFramePr/>
                 <a:graphic xmlns:a="http://schemas.openxmlformats.org/drawingml/2006/main">
                   <a:graphicData uri="http://schemas.microsoft.com/office/word/2010/wordprocessingShape">
@@ -10691,79 +10789,7 @@
                       <wps:spPr>
                         <a:xfrm>
                           <a:off x="0" y="0"/>
-                          <a:ext cx="0" cy="228600"/>
-                        </a:xfrm>
-                        <a:prstGeom prst="straightConnector1">
-                          <a:avLst/>
-                        </a:prstGeom>
-                        <a:ln>
-                          <a:tailEnd type="triangle"/>
-                        </a:ln>
-                      </wps:spPr>
-                      <wps:style>
-                        <a:lnRef idx="1">
-                          <a:schemeClr val="dk1"/>
-                        </a:lnRef>
-                        <a:fillRef idx="0">
-                          <a:schemeClr val="dk1"/>
-                        </a:fillRef>
-                        <a:effectRef idx="0">
-                          <a:schemeClr val="dk1"/>
-                        </a:effectRef>
-                        <a:fontRef idx="minor">
-                          <a:schemeClr val="tx1"/>
-                        </a:fontRef>
-                      </wps:style>
-                      <wps:bodyPr/>
-                    </wps:wsp>
-                  </a:graphicData>
-                </a:graphic>
-                <wp14:sizeRelH relativeFrom="margin">
-                  <wp14:pctWidth>0</wp14:pctWidth>
-                </wp14:sizeRelH>
-                <wp14:sizeRelV relativeFrom="margin">
-                  <wp14:pctHeight>0</wp14:pctHeight>
-                </wp14:sizeRelV>
-              </wp:anchor>
-            </w:drawing>
-          </mc:Choice>
-          <mc:Fallback>
-            <w:pict>
-              <v:shape w14:anchorId="178D4085" id="Egyenes összekötő nyíllal 1" o:spid="_x0000_s1026" type="#_x0000_t32" style="position:absolute;margin-left:158pt;margin-top:12.45pt;width:0;height:18pt;z-index:251788288;visibility:visible;mso-wrap-style:square;mso-width-percent:0;mso-height-percent:0;mso-wrap-distance-left:9pt;mso-wrap-distance-top:0;mso-wrap-distance-right:9pt;mso-wrap-distance-bottom:0;mso-position-horizontal:absolute;mso-position-horizontal-relative:text;mso-position-vertical:absolute;mso-position-vertical-relative:text;mso-width-percent:0;mso-height-percent:0;mso-width-relative:margin;mso-height-relative:margin" o:gfxdata="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" strokecolor="black [3200]" strokeweight=".5pt">
-                <v:stroke endarrow="block" joinstyle="miter"/>
-              </v:shape>
-            </w:pict>
-          </mc:Fallback>
-        </mc:AlternateContent>
-      </w:r>
-      <w:r>
-        <w:rPr>
-          <w:noProof/>
-        </w:rPr>
-        <mc:AlternateContent>
-          <mc:Choice Requires="wps">
-            <w:drawing>
-              <wp:anchor distT="0" distB="0" distL="114300" distR="114300" simplePos="0" relativeHeight="251786240" behindDoc="0" locked="0" layoutInCell="1" allowOverlap="1" wp14:anchorId="4A73B1EB" wp14:editId="34964CCB">
-                <wp:simplePos x="0" y="0"/>
-                <wp:positionH relativeFrom="column">
-                  <wp:posOffset>1143000</wp:posOffset>
-                </wp:positionH>
-                <wp:positionV relativeFrom="paragraph">
-                  <wp:posOffset>95250</wp:posOffset>
-                </wp:positionV>
-                <wp:extent cx="552735" cy="0"/>
-                <wp:effectExtent l="0" t="76200" r="19050" b="95250"/>
-                <wp:wrapNone/>
-                <wp:docPr id="1031352793" name="Egyenes összekötő nyíllal 4"/>
-                <wp:cNvGraphicFramePr/>
-                <a:graphic xmlns:a="http://schemas.openxmlformats.org/drawingml/2006/main">
-                  <a:graphicData uri="http://schemas.microsoft.com/office/word/2010/wordprocessingShape">
-                    <wps:wsp>
-                      <wps:cNvCnPr/>
-                      <wps:spPr>
-                        <a:xfrm>
-                          <a:off x="0" y="0"/>
-                          <a:ext cx="552735" cy="0"/>
+                          <a:ext cx="0" cy="190500"/>
                         </a:xfrm>
                         <a:prstGeom prst="straightConnector1">
                           <a:avLst/>
@@ -10795,7 +10821,7 @@
           </mc:Choice>
           <mc:Fallback>
             <w:pict>
-              <v:shape w14:anchorId="74EDBF9F" id="Egyenes összekötő nyíllal 4" o:spid="_x0000_s1026" type="#_x0000_t32" style="position:absolute;margin-left:90pt;margin-top:7.5pt;width:43.5pt;height:0;z-index:251786240;visibility:visible;mso-wrap-style:square;mso-wrap-distance-left:9pt;mso-wrap-distance-top:0;mso-wrap-distance-right:9pt;mso-wrap-distance-bottom:0;mso-position-horizontal:absolute;mso-position-horizontal-relative:text;mso-position-vertical:absolute;mso-position-vertical-relative:text" o:gfxdata="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" strokecolor="black [3200]" strokeweight=".5pt">
+              <v:shape w14:anchorId="0E57ECF4" id="Straight Arrow Connector 88" o:spid="_x0000_s1026" type="#_x0000_t32" style="position:absolute;margin-left:178.15pt;margin-top:15.1pt;width:0;height:15pt;z-index:251814912;visibility:visible;mso-wrap-style:square;mso-wrap-distance-left:9pt;mso-wrap-distance-top:0;mso-wrap-distance-right:9pt;mso-wrap-distance-bottom:0;mso-position-horizontal:absolute;mso-position-horizontal-relative:text;mso-position-vertical:absolute;mso-position-vertical-relative:text" o:gfxdata="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" strokecolor="black [3200]" strokeweight=".5pt">
                 <v:stroke endarrow="block" joinstyle="miter"/>
               </v:shape>
             </w:pict>
@@ -10803,24 +10829,24 @@
         </mc:AlternateContent>
       </w:r>
       <w:r>
-        <w:t xml:space="preserve">- nem fizetnek adót </w:t>
-      </w:r>
-      <w:r>
-        <w:tab/>
-      </w:r>
-      <w:r>
-        <w:tab/>
-      </w:r>
-      <w:r>
-        <w:tab/>
-      </w:r>
-      <w:r>
-        <w:tab/>
+        <w:t xml:space="preserve">nem fizetnek adót </w:t>
+      </w:r>
+      <w:r>
+        <w:sym w:font="Wingdings" w:char="F0E0"/>
+      </w:r>
+      <w:r>
+        <w:t xml:space="preserve"> </w:t>
+      </w:r>
+      <w:r>
         <w:t>saját pénzt vertek rézből</w:t>
       </w:r>
-    </w:p>
-    <w:p>
-      <w:pPr>
+      <w:r>
+        <w:t xml:space="preserve"> </w:t>
+      </w:r>
+    </w:p>
+    <w:p>
+      <w:pPr>
+        <w:pStyle w:val="ListParagraph"/>
         <w:tabs>
           <w:tab w:val="left" w:pos="284"/>
           <w:tab w:val="left" w:pos="567"/>
@@ -10839,10 +10865,12 @@
           <w:tab w:val="left" w:pos="6663"/>
         </w:tabs>
         <w:spacing w:after="0"/>
-      </w:pPr>
-    </w:p>
-    <w:p>
-      <w:pPr>
+        <w:ind w:left="567"/>
+      </w:pPr>
+    </w:p>
+    <w:p>
+      <w:pPr>
+        <w:pStyle w:val="ListParagraph"/>
         <w:tabs>
           <w:tab w:val="left" w:pos="284"/>
           <w:tab w:val="left" w:pos="567"/>
@@ -10861,9 +10889,16 @@
           <w:tab w:val="left" w:pos="6663"/>
         </w:tabs>
         <w:spacing w:after="0"/>
-      </w:pPr>
-      <w:r>
-        <w:t>belső forgalomban jó ugyanekkor Europában ezüst és arany van jelen</w:t>
+        <w:ind w:left="567"/>
+      </w:pPr>
+      <w:r>
+        <w:t>belső forgalomban jó ugyanekkor Europában</w:t>
+      </w:r>
+      <w:r>
+        <w:t xml:space="preserve"> </w:t>
+      </w:r>
+      <w:r>
+        <w:t>ezüst és arany van jelen</w:t>
       </w:r>
     </w:p>
     <w:p>
@@ -10890,6 +10925,11 @@
     </w:p>
     <w:p>
       <w:pPr>
+        <w:pStyle w:val="ListParagraph"/>
+        <w:numPr>
+          <w:ilvl w:val="0"/>
+          <w:numId w:val="5"/>
+        </w:numPr>
         <w:tabs>
           <w:tab w:val="left" w:pos="284"/>
           <w:tab w:val="left" w:pos="567"/>
@@ -10963,10 +11003,44 @@
           <w:sz w:val="32"/>
           <w:szCs w:val="32"/>
         </w:rPr>
+        <w:lastRenderedPageBreak/>
         <w:t>VII</w:t>
       </w:r>
       <w:r>
-        <w:t>. 1705</w:t>
+        <w:t xml:space="preserve">. </w:t>
+      </w:r>
+    </w:p>
+    <w:p>
+      <w:pPr>
+        <w:tabs>
+          <w:tab w:val="left" w:pos="284"/>
+          <w:tab w:val="left" w:pos="567"/>
+          <w:tab w:val="left" w:pos="851"/>
+          <w:tab w:val="left" w:pos="1560"/>
+          <w:tab w:val="left" w:pos="1843"/>
+          <w:tab w:val="left" w:pos="1985"/>
+          <w:tab w:val="left" w:pos="2127"/>
+          <w:tab w:val="left" w:pos="2694"/>
+          <w:tab w:val="left" w:pos="3119"/>
+          <w:tab w:val="left" w:pos="3828"/>
+          <w:tab w:val="left" w:pos="4111"/>
+          <w:tab w:val="left" w:pos="4253"/>
+          <w:tab w:val="left" w:pos="4536"/>
+          <w:tab w:val="left" w:pos="5245"/>
+          <w:tab w:val="left" w:pos="6663"/>
+        </w:tabs>
+        <w:spacing w:after="0"/>
+        <w:rPr>
+          <w:b/>
+          <w:bCs/>
+        </w:rPr>
+      </w:pPr>
+      <w:r>
+        <w:rPr>
+          <w:b/>
+          <w:bCs/>
+        </w:rPr>
+        <w:t>1705:</w:t>
       </w:r>
     </w:p>
     <w:p>
@@ -12138,7 +12212,10 @@
       </w:pPr>
       <w:r>
         <w:tab/>
-        <w:t>nincs teljes jobbágyfelszabaditás</w:t>
+        <w:t xml:space="preserve">nincs teljes </w:t>
+      </w:r>
+      <w:r>
+        <w:t>jobbágyfelszabadítás</w:t>
       </w:r>
       <w:r>
         <w:tab/>
@@ -12367,7 +12444,9 @@
       </w:pPr>
       <w:r>
         <w:tab/>
-        <w:t xml:space="preserve">jobbágyfelszabaditás </w:t>
+      </w:r>
+      <w:r>
+        <w:t>jobbágyfelszabadítás</w:t>
       </w:r>
     </w:p>
     <w:p>
@@ -12718,172 +12797,182 @@
         </w:tabs>
         <w:spacing w:after="0"/>
       </w:pPr>
-    </w:p>
-    <w:p>
-      <w:pPr>
-        <w:tabs>
-          <w:tab w:val="left" w:pos="284"/>
-          <w:tab w:val="left" w:pos="567"/>
-          <w:tab w:val="left" w:pos="851"/>
-          <w:tab w:val="left" w:pos="1560"/>
-          <w:tab w:val="left" w:pos="1843"/>
-          <w:tab w:val="left" w:pos="1985"/>
-          <w:tab w:val="left" w:pos="2694"/>
-          <w:tab w:val="left" w:pos="3119"/>
-          <w:tab w:val="left" w:pos="3828"/>
-          <w:tab w:val="left" w:pos="4111"/>
-          <w:tab w:val="left" w:pos="4253"/>
-          <w:tab w:val="left" w:pos="4536"/>
-          <w:tab w:val="left" w:pos="5245"/>
-          <w:tab w:val="left" w:pos="6663"/>
-        </w:tabs>
-        <w:spacing w:after="0"/>
-        <w:rPr>
-          <w:b/>
-          <w:bCs/>
-          <w:sz w:val="32"/>
-          <w:szCs w:val="32"/>
-        </w:rPr>
-      </w:pPr>
-      <w:r>
-        <w:rPr>
-          <w:b/>
-          <w:bCs/>
-          <w:sz w:val="32"/>
-          <w:szCs w:val="32"/>
-        </w:rPr>
-        <w:t>IX. Szatmári béke</w:t>
-      </w:r>
-    </w:p>
-    <w:p>
-      <w:pPr>
-        <w:tabs>
-          <w:tab w:val="left" w:pos="284"/>
-          <w:tab w:val="left" w:pos="567"/>
-          <w:tab w:val="left" w:pos="851"/>
-          <w:tab w:val="left" w:pos="1560"/>
-          <w:tab w:val="left" w:pos="1843"/>
-          <w:tab w:val="left" w:pos="1985"/>
-          <w:tab w:val="left" w:pos="2694"/>
-          <w:tab w:val="left" w:pos="3119"/>
-          <w:tab w:val="left" w:pos="3828"/>
-          <w:tab w:val="left" w:pos="4111"/>
-          <w:tab w:val="left" w:pos="4253"/>
-          <w:tab w:val="left" w:pos="4536"/>
-          <w:tab w:val="left" w:pos="5245"/>
-          <w:tab w:val="left" w:pos="6663"/>
-        </w:tabs>
-        <w:spacing w:after="0"/>
-      </w:pPr>
-    </w:p>
-    <w:p>
-      <w:pPr>
-        <w:tabs>
-          <w:tab w:val="left" w:pos="284"/>
-          <w:tab w:val="left" w:pos="567"/>
-          <w:tab w:val="left" w:pos="851"/>
-          <w:tab w:val="left" w:pos="1560"/>
-          <w:tab w:val="left" w:pos="1843"/>
-          <w:tab w:val="left" w:pos="1985"/>
-          <w:tab w:val="left" w:pos="2694"/>
-          <w:tab w:val="left" w:pos="3119"/>
-          <w:tab w:val="left" w:pos="3828"/>
-          <w:tab w:val="left" w:pos="4111"/>
-          <w:tab w:val="left" w:pos="4253"/>
-          <w:tab w:val="left" w:pos="4536"/>
-          <w:tab w:val="left" w:pos="5245"/>
-          <w:tab w:val="left" w:pos="6663"/>
-        </w:tabs>
-        <w:spacing w:after="0"/>
-      </w:pPr>
-      <w:r>
-        <w:t>előzmény: Rákóczi + I. (Nagy) Péter</w:t>
-      </w:r>
-    </w:p>
-    <w:p>
-      <w:pPr>
-        <w:tabs>
-          <w:tab w:val="left" w:pos="284"/>
-          <w:tab w:val="left" w:pos="567"/>
-          <w:tab w:val="left" w:pos="851"/>
-          <w:tab w:val="left" w:pos="1560"/>
-          <w:tab w:val="left" w:pos="1843"/>
-          <w:tab w:val="left" w:pos="1985"/>
-          <w:tab w:val="left" w:pos="2694"/>
-          <w:tab w:val="left" w:pos="3119"/>
-          <w:tab w:val="left" w:pos="3828"/>
-          <w:tab w:val="left" w:pos="4111"/>
-          <w:tab w:val="left" w:pos="4253"/>
-          <w:tab w:val="left" w:pos="4536"/>
-          <w:tab w:val="left" w:pos="5245"/>
-          <w:tab w:val="left" w:pos="6663"/>
-        </w:tabs>
-        <w:spacing w:after="0"/>
-      </w:pPr>
       <w:r>
         <w:rPr>
           <w:noProof/>
         </w:rPr>
         <mc:AlternateContent>
-          <mc:Choice Requires="wpi">
+          <mc:Choice Requires="wps">
             <w:drawing>
-              <wp:anchor distT="0" distB="0" distL="114300" distR="114300" simplePos="0" relativeHeight="251805696" behindDoc="0" locked="0" layoutInCell="1" allowOverlap="1" wp14:anchorId="7B81C454" wp14:editId="52AFE2B0">
+              <wp:anchor distT="0" distB="0" distL="114300" distR="114300" simplePos="0" relativeHeight="251813888" behindDoc="0" locked="0" layoutInCell="1" allowOverlap="1" wp14:anchorId="53F5334F" wp14:editId="20F4C647">
                 <wp:simplePos x="0" y="0"/>
                 <wp:positionH relativeFrom="column">
-                  <wp:posOffset>576745</wp:posOffset>
+                  <wp:posOffset>1203415</wp:posOffset>
                 </wp:positionH>
                 <wp:positionV relativeFrom="paragraph">
-                  <wp:posOffset>-64300</wp:posOffset>
+                  <wp:posOffset>181908</wp:posOffset>
                 </wp:positionV>
-                <wp:extent cx="1441080" cy="236160"/>
-                <wp:effectExtent l="38100" t="38100" r="26035" b="50165"/>
+                <wp:extent cx="170955" cy="1382156"/>
+                <wp:effectExtent l="4128" t="0" r="23812" b="23813"/>
                 <wp:wrapNone/>
-                <wp:docPr id="207585316" name="Szabadkéz 1"/>
+                <wp:docPr id="1099837043" name="Right Brace 87"/>
                 <wp:cNvGraphicFramePr/>
                 <a:graphic xmlns:a="http://schemas.openxmlformats.org/drawingml/2006/main">
-                  <a:graphicData uri="http://schemas.microsoft.com/office/word/2010/wordprocessingInk">
-                    <w14:contentPart bwMode="auto" r:id="rId8">
-                      <w14:nvContentPartPr>
-                        <w14:cNvContentPartPr/>
-                      </w14:nvContentPartPr>
-                      <w14:xfrm>
-                        <a:off x="0" y="0"/>
-                        <a:ext cx="1441080" cy="236160"/>
-                      </w14:xfrm>
-                    </w14:contentPart>
+                  <a:graphicData uri="http://schemas.microsoft.com/office/word/2010/wordprocessingShape">
+                    <wps:wsp>
+                      <wps:cNvSpPr/>
+                      <wps:spPr>
+                        <a:xfrm rot="5400000">
+                          <a:off x="0" y="0"/>
+                          <a:ext cx="170955" cy="1382156"/>
+                        </a:xfrm>
+                        <a:prstGeom prst="rightBrace">
+                          <a:avLst/>
+                        </a:prstGeom>
+                      </wps:spPr>
+                      <wps:style>
+                        <a:lnRef idx="1">
+                          <a:schemeClr val="dk1"/>
+                        </a:lnRef>
+                        <a:fillRef idx="0">
+                          <a:schemeClr val="dk1"/>
+                        </a:fillRef>
+                        <a:effectRef idx="0">
+                          <a:schemeClr val="dk1"/>
+                        </a:effectRef>
+                        <a:fontRef idx="minor">
+                          <a:schemeClr val="tx1"/>
+                        </a:fontRef>
+                      </wps:style>
+                      <wps:bodyPr rot="0" spcFirstLastPara="0" vertOverflow="overflow" horzOverflow="overflow" vert="horz" wrap="square" lIns="91440" tIns="45720" rIns="91440" bIns="45720" numCol="1" spcCol="0" rtlCol="0" fromWordArt="0" anchor="ctr" anchorCtr="0" forceAA="0" compatLnSpc="1">
+                        <a:prstTxWarp prst="textNoShape">
+                          <a:avLst/>
+                        </a:prstTxWarp>
+                        <a:noAutofit/>
+                      </wps:bodyPr>
+                    </wps:wsp>
                   </a:graphicData>
                 </a:graphic>
+                <wp14:sizeRelH relativeFrom="margin">
+                  <wp14:pctWidth>0</wp14:pctWidth>
+                </wp14:sizeRelH>
+                <wp14:sizeRelV relativeFrom="margin">
+                  <wp14:pctHeight>0</wp14:pctHeight>
+                </wp14:sizeRelV>
               </wp:anchor>
             </w:drawing>
           </mc:Choice>
           <mc:Fallback>
             <w:pict>
-              <v:shapetype w14:anchorId="43A60500" id="_x0000_t75" coordsize="21600,21600" o:spt="75" o:preferrelative="t" path="m@4@5l@4@11@9@11@9@5xe" filled="f" stroked="f">
+              <v:shape w14:anchorId="42265EED" id="Right Brace 87" o:spid="_x0000_s1026" type="#_x0000_t88" style="position:absolute;margin-left:94.75pt;margin-top:14.3pt;width:13.45pt;height:108.85pt;rotation:90;z-index:251813888;visibility:visible;mso-wrap-style:square;mso-width-percent:0;mso-height-percent:0;mso-wrap-distance-left:9pt;mso-wrap-distance-top:0;mso-wrap-distance-right:9pt;mso-wrap-distance-bottom:0;mso-position-horizontal:absolute;mso-position-horizontal-relative:text;mso-position-vertical:absolute;mso-position-vertical-relative:text;mso-width-percent:0;mso-height-percent:0;mso-width-relative:margin;mso-height-relative:margin;v-text-anchor:middle" o:gfxdata="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" adj="223" strokecolor="black [3200]" strokeweight=".5pt">
                 <v:stroke joinstyle="miter"/>
-                <v:formulas>
-                  <v:f eqn="if lineDrawn pixelLineWidth 0"/>
-                  <v:f eqn="sum @0 1 0"/>
-                  <v:f eqn="sum 0 0 @1"/>
-                  <v:f eqn="prod @2 1 2"/>
-                  <v:f eqn="prod @3 21600 pixelWidth"/>
-                  <v:f eqn="prod @3 21600 pixelHeight"/>
-                  <v:f eqn="sum @0 0 1"/>
-                  <v:f eqn="prod @6 1 2"/>
-                  <v:f eqn="prod @7 21600 pixelWidth"/>
-                  <v:f eqn="sum @8 21600 0"/>
-                  <v:f eqn="prod @7 21600 pixelHeight"/>
-                  <v:f eqn="sum @10 21600 0"/>
-                </v:formulas>
-                <v:path o:extrusionok="f" gradientshapeok="t" o:connecttype="rect"/>
-                <o:lock v:ext="edit" aspectratio="t"/>
-              </v:shapetype>
-              <v:shape id="Szabadkéz 1" o:spid="_x0000_s1026" type="#_x0000_t75" style="position:absolute;margin-left:44.9pt;margin-top:-5.55pt;width:114.45pt;height:19.6pt;z-index:251805696;visibility:visible;mso-wrap-style:square;mso-wrap-distance-left:9pt;mso-wrap-distance-top:0;mso-wrap-distance-right:9pt;mso-wrap-distance-bottom:0;mso-position-horizontal:absolute;mso-position-horizontal-relative:text;mso-position-vertical:absolute;mso-position-vertical-relative:text" o:gfxdata="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">
-                <v:imagedata r:id="rId9" o:title=""/>
               </v:shape>
             </w:pict>
           </mc:Fallback>
         </mc:AlternateContent>
       </w:r>
+    </w:p>
+    <w:p>
+      <w:pPr>
+        <w:tabs>
+          <w:tab w:val="left" w:pos="284"/>
+          <w:tab w:val="left" w:pos="567"/>
+          <w:tab w:val="left" w:pos="851"/>
+          <w:tab w:val="left" w:pos="1560"/>
+          <w:tab w:val="left" w:pos="1843"/>
+          <w:tab w:val="left" w:pos="1985"/>
+          <w:tab w:val="left" w:pos="2694"/>
+          <w:tab w:val="left" w:pos="3119"/>
+          <w:tab w:val="left" w:pos="3828"/>
+          <w:tab w:val="left" w:pos="4111"/>
+          <w:tab w:val="left" w:pos="4253"/>
+          <w:tab w:val="left" w:pos="4536"/>
+          <w:tab w:val="left" w:pos="5245"/>
+          <w:tab w:val="left" w:pos="6663"/>
+        </w:tabs>
+        <w:spacing w:after="0"/>
+        <w:rPr>
+          <w:b/>
+          <w:bCs/>
+          <w:sz w:val="32"/>
+          <w:szCs w:val="32"/>
+        </w:rPr>
+      </w:pPr>
+      <w:r>
+        <w:rPr>
+          <w:b/>
+          <w:bCs/>
+          <w:sz w:val="32"/>
+          <w:szCs w:val="32"/>
+        </w:rPr>
+        <w:t>IX. Szatmári béke</w:t>
+      </w:r>
+    </w:p>
+    <w:p>
+      <w:pPr>
+        <w:tabs>
+          <w:tab w:val="left" w:pos="284"/>
+          <w:tab w:val="left" w:pos="567"/>
+          <w:tab w:val="left" w:pos="851"/>
+          <w:tab w:val="left" w:pos="1560"/>
+          <w:tab w:val="left" w:pos="1843"/>
+          <w:tab w:val="left" w:pos="1985"/>
+          <w:tab w:val="left" w:pos="2694"/>
+          <w:tab w:val="left" w:pos="3119"/>
+          <w:tab w:val="left" w:pos="3828"/>
+          <w:tab w:val="left" w:pos="4111"/>
+          <w:tab w:val="left" w:pos="4253"/>
+          <w:tab w:val="left" w:pos="4536"/>
+          <w:tab w:val="left" w:pos="5245"/>
+          <w:tab w:val="left" w:pos="6663"/>
+        </w:tabs>
+        <w:spacing w:after="0"/>
+      </w:pPr>
+    </w:p>
+    <w:p>
+      <w:pPr>
+        <w:tabs>
+          <w:tab w:val="left" w:pos="284"/>
+          <w:tab w:val="left" w:pos="567"/>
+          <w:tab w:val="left" w:pos="851"/>
+          <w:tab w:val="left" w:pos="1560"/>
+          <w:tab w:val="left" w:pos="1843"/>
+          <w:tab w:val="left" w:pos="1985"/>
+          <w:tab w:val="left" w:pos="2694"/>
+          <w:tab w:val="left" w:pos="3119"/>
+          <w:tab w:val="left" w:pos="3828"/>
+          <w:tab w:val="left" w:pos="4111"/>
+          <w:tab w:val="left" w:pos="4253"/>
+          <w:tab w:val="left" w:pos="4536"/>
+          <w:tab w:val="left" w:pos="5245"/>
+          <w:tab w:val="left" w:pos="6663"/>
+        </w:tabs>
+        <w:spacing w:after="0"/>
+      </w:pPr>
+      <w:r>
+        <w:t>előzmény: Rákóczi + I. (Nagy) Péter</w:t>
+      </w:r>
+    </w:p>
+    <w:p>
+      <w:pPr>
+        <w:tabs>
+          <w:tab w:val="left" w:pos="284"/>
+          <w:tab w:val="left" w:pos="567"/>
+          <w:tab w:val="left" w:pos="851"/>
+          <w:tab w:val="left" w:pos="1560"/>
+          <w:tab w:val="left" w:pos="1843"/>
+          <w:tab w:val="left" w:pos="1985"/>
+          <w:tab w:val="left" w:pos="2694"/>
+          <w:tab w:val="left" w:pos="3119"/>
+          <w:tab w:val="left" w:pos="3828"/>
+          <w:tab w:val="left" w:pos="4111"/>
+          <w:tab w:val="left" w:pos="4253"/>
+          <w:tab w:val="left" w:pos="4536"/>
+          <w:tab w:val="left" w:pos="5245"/>
+          <w:tab w:val="left" w:pos="6663"/>
+        </w:tabs>
+        <w:spacing w:after="0"/>
+      </w:pPr>
     </w:p>
     <w:p>
       <w:pPr>
@@ -13416,6 +13505,938 @@
     </w:sectPr>
   </w:body>
 </w:document>
+</file>
+
+<file path=word/numbering.xml><?xml version="1.0" encoding="utf-8"?>
+<w:numbering xmlns:wpc="http://schemas.microsoft.com/office/word/2010/wordprocessingCanvas" xmlns:cx="http://schemas.microsoft.com/office/drawing/2014/chartex" xmlns:cx1="http://schemas.microsoft.com/office/drawing/2015/9/8/chartex" xmlns:cx2="http://schemas.microsoft.com/office/drawing/2015/10/21/chartex" xmlns:cx3="http://schemas.microsoft.com/office/drawing/2016/5/9/chartex" xmlns:cx4="http://schemas.microsoft.com/office/drawing/2016/5/10/chartex" xmlns:cx5="http://schemas.microsoft.com/office/drawing/2016/5/11/chartex" xmlns:cx6="http://schemas.microsoft.com/office/drawing/2016/5/12/chartex" xmlns:cx7="http://schemas.microsoft.com/office/drawing/2016/5/13/chartex" xmlns:cx8="http://schemas.microsoft.com/office/drawing/2016/5/14/chartex" xmlns:mc="http://schemas.openxmlformats.org/markup-compatibility/2006" xmlns:aink="http://schemas.microsoft.com/office/drawing/2016/ink" xmlns:am3d="http://schemas.microsoft.com/office/drawing/2017/model3d" xmlns:o="urn:schemas-microsoft-com:office:office" xmlns:oel="http://schemas.microsoft.com/office/2019/extlst" xmlns:r="http://schemas.openxmlformats.org/officeDocument/2006/relationships" xmlns:m="http://schemas.openxmlformats.org/officeDocument/2006/math" xmlns:v="urn:schemas-microsoft-com:vml" xmlns:wp14="http://schemas.microsoft.com/office/word/2010/wordprocessingDrawing" xmlns:wp="http://schemas.openxmlformats.org/drawingml/2006/wordprocessingDrawing" xmlns:w10="urn:schemas-microsoft-com:office:word" xmlns:w="http://schemas.openxmlformats.org/wordprocessingml/2006/main" xmlns:w14="http://schemas.microsoft.com/office/word/2010/wordml" xmlns:w15="http://schemas.microsoft.com/office/word/2012/wordml" xmlns:w16cex="http://schemas.microsoft.com/office/word/2018/wordml/cex" xmlns:w16cid="http://schemas.microsoft.com/office/word/2016/wordml/cid" xmlns:w16="http://schemas.microsoft.com/office/word/2018/wordml" xmlns:w16du="http://schemas.microsoft.com/office/word/2023/wordml/word16du" xmlns:w16sdtdh="http://schemas.microsoft.com/office/word/2020/wordml/sdtdatahash" xmlns:w16sdtfl="http://schemas.microsoft.com/office/word/2024/wordml/sdtformatlock" xmlns:w16se="http://schemas.microsoft.com/office/word/2015/wordml/symex" xmlns:wpg="http://schemas.microsoft.com/office/word/2010/wordprocessingGroup" xmlns:wpi="http://schemas.microsoft.com/office/word/2010/wordprocessingInk" xmlns:wne="http://schemas.microsoft.com/office/word/2006/wordml" xmlns:wps="http://schemas.microsoft.com/office/word/2010/wordprocessingShape" mc:Ignorable="w14 w15 w16se w16cid w16 w16cex w16sdtdh w16sdtfl w16du wp14">
+  <w:abstractNum w:abstractNumId="0" w15:restartNumberingAfterBreak="0">
+    <w:nsid w:val="04A67F9C"/>
+    <w:multiLevelType w:val="hybridMultilevel"/>
+    <w:tmpl w:val="C214236A"/>
+    <w:lvl w:ilvl="0" w:tplc="04090001">
+      <w:start w:val="1"/>
+      <w:numFmt w:val="bullet"/>
+      <w:lvlText w:val=""/>
+      <w:lvlJc w:val="left"/>
+      <w:pPr>
+        <w:ind w:left="720" w:hanging="360"/>
+      </w:pPr>
+      <w:rPr>
+        <w:rFonts w:ascii="Symbol" w:hAnsi="Symbol" w:hint="default"/>
+      </w:rPr>
+    </w:lvl>
+    <w:lvl w:ilvl="1" w:tplc="04090003" w:tentative="1">
+      <w:start w:val="1"/>
+      <w:numFmt w:val="bullet"/>
+      <w:lvlText w:val="o"/>
+      <w:lvlJc w:val="left"/>
+      <w:pPr>
+        <w:ind w:left="1440" w:hanging="360"/>
+      </w:pPr>
+      <w:rPr>
+        <w:rFonts w:ascii="Courier New" w:hAnsi="Courier New" w:cs="Courier New" w:hint="default"/>
+      </w:rPr>
+    </w:lvl>
+    <w:lvl w:ilvl="2" w:tplc="04090005" w:tentative="1">
+      <w:start w:val="1"/>
+      <w:numFmt w:val="bullet"/>
+      <w:lvlText w:val=""/>
+      <w:lvlJc w:val="left"/>
+      <w:pPr>
+        <w:ind w:left="2160" w:hanging="360"/>
+      </w:pPr>
+      <w:rPr>
+        <w:rFonts w:ascii="Wingdings" w:hAnsi="Wingdings" w:hint="default"/>
+      </w:rPr>
+    </w:lvl>
+    <w:lvl w:ilvl="3" w:tplc="04090001" w:tentative="1">
+      <w:start w:val="1"/>
+      <w:numFmt w:val="bullet"/>
+      <w:lvlText w:val=""/>
+      <w:lvlJc w:val="left"/>
+      <w:pPr>
+        <w:ind w:left="2880" w:hanging="360"/>
+      </w:pPr>
+      <w:rPr>
+        <w:rFonts w:ascii="Symbol" w:hAnsi="Symbol" w:hint="default"/>
+      </w:rPr>
+    </w:lvl>
+    <w:lvl w:ilvl="4" w:tplc="04090003" w:tentative="1">
+      <w:start w:val="1"/>
+      <w:numFmt w:val="bullet"/>
+      <w:lvlText w:val="o"/>
+      <w:lvlJc w:val="left"/>
+      <w:pPr>
+        <w:ind w:left="3600" w:hanging="360"/>
+      </w:pPr>
+      <w:rPr>
+        <w:rFonts w:ascii="Courier New" w:hAnsi="Courier New" w:cs="Courier New" w:hint="default"/>
+      </w:rPr>
+    </w:lvl>
+    <w:lvl w:ilvl="5" w:tplc="04090005" w:tentative="1">
+      <w:start w:val="1"/>
+      <w:numFmt w:val="bullet"/>
+      <w:lvlText w:val=""/>
+      <w:lvlJc w:val="left"/>
+      <w:pPr>
+        <w:ind w:left="4320" w:hanging="360"/>
+      </w:pPr>
+      <w:rPr>
+        <w:rFonts w:ascii="Wingdings" w:hAnsi="Wingdings" w:hint="default"/>
+      </w:rPr>
+    </w:lvl>
+    <w:lvl w:ilvl="6" w:tplc="04090001" w:tentative="1">
+      <w:start w:val="1"/>
+      <w:numFmt w:val="bullet"/>
+      <w:lvlText w:val=""/>
+      <w:lvlJc w:val="left"/>
+      <w:pPr>
+        <w:ind w:left="5040" w:hanging="360"/>
+      </w:pPr>
+      <w:rPr>
+        <w:rFonts w:ascii="Symbol" w:hAnsi="Symbol" w:hint="default"/>
+      </w:rPr>
+    </w:lvl>
+    <w:lvl w:ilvl="7" w:tplc="04090003" w:tentative="1">
+      <w:start w:val="1"/>
+      <w:numFmt w:val="bullet"/>
+      <w:lvlText w:val="o"/>
+      <w:lvlJc w:val="left"/>
+      <w:pPr>
+        <w:ind w:left="5760" w:hanging="360"/>
+      </w:pPr>
+      <w:rPr>
+        <w:rFonts w:ascii="Courier New" w:hAnsi="Courier New" w:cs="Courier New" w:hint="default"/>
+      </w:rPr>
+    </w:lvl>
+    <w:lvl w:ilvl="8" w:tplc="04090005" w:tentative="1">
+      <w:start w:val="1"/>
+      <w:numFmt w:val="bullet"/>
+      <w:lvlText w:val=""/>
+      <w:lvlJc w:val="left"/>
+      <w:pPr>
+        <w:ind w:left="6480" w:hanging="360"/>
+      </w:pPr>
+      <w:rPr>
+        <w:rFonts w:ascii="Wingdings" w:hAnsi="Wingdings" w:hint="default"/>
+      </w:rPr>
+    </w:lvl>
+  </w:abstractNum>
+  <w:abstractNum w:abstractNumId="1" w15:restartNumberingAfterBreak="0">
+    <w:nsid w:val="28A924F9"/>
+    <w:multiLevelType w:val="hybridMultilevel"/>
+    <w:tmpl w:val="A12E0DC4"/>
+    <w:lvl w:ilvl="0" w:tplc="04090001">
+      <w:start w:val="1"/>
+      <w:numFmt w:val="bullet"/>
+      <w:lvlText w:val=""/>
+      <w:lvlJc w:val="left"/>
+      <w:pPr>
+        <w:ind w:left="930" w:hanging="360"/>
+      </w:pPr>
+      <w:rPr>
+        <w:rFonts w:ascii="Symbol" w:hAnsi="Symbol" w:hint="default"/>
+      </w:rPr>
+    </w:lvl>
+    <w:lvl w:ilvl="1" w:tplc="04090003" w:tentative="1">
+      <w:start w:val="1"/>
+      <w:numFmt w:val="bullet"/>
+      <w:lvlText w:val="o"/>
+      <w:lvlJc w:val="left"/>
+      <w:pPr>
+        <w:ind w:left="1650" w:hanging="360"/>
+      </w:pPr>
+      <w:rPr>
+        <w:rFonts w:ascii="Courier New" w:hAnsi="Courier New" w:cs="Courier New" w:hint="default"/>
+      </w:rPr>
+    </w:lvl>
+    <w:lvl w:ilvl="2" w:tplc="04090005" w:tentative="1">
+      <w:start w:val="1"/>
+      <w:numFmt w:val="bullet"/>
+      <w:lvlText w:val=""/>
+      <w:lvlJc w:val="left"/>
+      <w:pPr>
+        <w:ind w:left="2370" w:hanging="360"/>
+      </w:pPr>
+      <w:rPr>
+        <w:rFonts w:ascii="Wingdings" w:hAnsi="Wingdings" w:hint="default"/>
+      </w:rPr>
+    </w:lvl>
+    <w:lvl w:ilvl="3" w:tplc="04090001" w:tentative="1">
+      <w:start w:val="1"/>
+      <w:numFmt w:val="bullet"/>
+      <w:lvlText w:val=""/>
+      <w:lvlJc w:val="left"/>
+      <w:pPr>
+        <w:ind w:left="3090" w:hanging="360"/>
+      </w:pPr>
+      <w:rPr>
+        <w:rFonts w:ascii="Symbol" w:hAnsi="Symbol" w:hint="default"/>
+      </w:rPr>
+    </w:lvl>
+    <w:lvl w:ilvl="4" w:tplc="04090003" w:tentative="1">
+      <w:start w:val="1"/>
+      <w:numFmt w:val="bullet"/>
+      <w:lvlText w:val="o"/>
+      <w:lvlJc w:val="left"/>
+      <w:pPr>
+        <w:ind w:left="3810" w:hanging="360"/>
+      </w:pPr>
+      <w:rPr>
+        <w:rFonts w:ascii="Courier New" w:hAnsi="Courier New" w:cs="Courier New" w:hint="default"/>
+      </w:rPr>
+    </w:lvl>
+    <w:lvl w:ilvl="5" w:tplc="04090005" w:tentative="1">
+      <w:start w:val="1"/>
+      <w:numFmt w:val="bullet"/>
+      <w:lvlText w:val=""/>
+      <w:lvlJc w:val="left"/>
+      <w:pPr>
+        <w:ind w:left="4530" w:hanging="360"/>
+      </w:pPr>
+      <w:rPr>
+        <w:rFonts w:ascii="Wingdings" w:hAnsi="Wingdings" w:hint="default"/>
+      </w:rPr>
+    </w:lvl>
+    <w:lvl w:ilvl="6" w:tplc="04090001" w:tentative="1">
+      <w:start w:val="1"/>
+      <w:numFmt w:val="bullet"/>
+      <w:lvlText w:val=""/>
+      <w:lvlJc w:val="left"/>
+      <w:pPr>
+        <w:ind w:left="5250" w:hanging="360"/>
+      </w:pPr>
+      <w:rPr>
+        <w:rFonts w:ascii="Symbol" w:hAnsi="Symbol" w:hint="default"/>
+      </w:rPr>
+    </w:lvl>
+    <w:lvl w:ilvl="7" w:tplc="04090003" w:tentative="1">
+      <w:start w:val="1"/>
+      <w:numFmt w:val="bullet"/>
+      <w:lvlText w:val="o"/>
+      <w:lvlJc w:val="left"/>
+      <w:pPr>
+        <w:ind w:left="5970" w:hanging="360"/>
+      </w:pPr>
+      <w:rPr>
+        <w:rFonts w:ascii="Courier New" w:hAnsi="Courier New" w:cs="Courier New" w:hint="default"/>
+      </w:rPr>
+    </w:lvl>
+    <w:lvl w:ilvl="8" w:tplc="04090005" w:tentative="1">
+      <w:start w:val="1"/>
+      <w:numFmt w:val="bullet"/>
+      <w:lvlText w:val=""/>
+      <w:lvlJc w:val="left"/>
+      <w:pPr>
+        <w:ind w:left="6690" w:hanging="360"/>
+      </w:pPr>
+      <w:rPr>
+        <w:rFonts w:ascii="Wingdings" w:hAnsi="Wingdings" w:hint="default"/>
+      </w:rPr>
+    </w:lvl>
+  </w:abstractNum>
+  <w:abstractNum w:abstractNumId="2" w15:restartNumberingAfterBreak="0">
+    <w:nsid w:val="34F4224D"/>
+    <w:multiLevelType w:val="hybridMultilevel"/>
+    <w:tmpl w:val="7D103720"/>
+    <w:lvl w:ilvl="0" w:tplc="04090001">
+      <w:start w:val="1"/>
+      <w:numFmt w:val="bullet"/>
+      <w:lvlText w:val=""/>
+      <w:lvlJc w:val="left"/>
+      <w:pPr>
+        <w:ind w:left="930" w:hanging="360"/>
+      </w:pPr>
+      <w:rPr>
+        <w:rFonts w:ascii="Symbol" w:hAnsi="Symbol" w:hint="default"/>
+      </w:rPr>
+    </w:lvl>
+    <w:lvl w:ilvl="1" w:tplc="04090003" w:tentative="1">
+      <w:start w:val="1"/>
+      <w:numFmt w:val="bullet"/>
+      <w:lvlText w:val="o"/>
+      <w:lvlJc w:val="left"/>
+      <w:pPr>
+        <w:ind w:left="1440" w:hanging="360"/>
+      </w:pPr>
+      <w:rPr>
+        <w:rFonts w:ascii="Courier New" w:hAnsi="Courier New" w:cs="Courier New" w:hint="default"/>
+      </w:rPr>
+    </w:lvl>
+    <w:lvl w:ilvl="2" w:tplc="04090005" w:tentative="1">
+      <w:start w:val="1"/>
+      <w:numFmt w:val="bullet"/>
+      <w:lvlText w:val=""/>
+      <w:lvlJc w:val="left"/>
+      <w:pPr>
+        <w:ind w:left="2160" w:hanging="360"/>
+      </w:pPr>
+      <w:rPr>
+        <w:rFonts w:ascii="Wingdings" w:hAnsi="Wingdings" w:hint="default"/>
+      </w:rPr>
+    </w:lvl>
+    <w:lvl w:ilvl="3" w:tplc="04090001" w:tentative="1">
+      <w:start w:val="1"/>
+      <w:numFmt w:val="bullet"/>
+      <w:lvlText w:val=""/>
+      <w:lvlJc w:val="left"/>
+      <w:pPr>
+        <w:ind w:left="2880" w:hanging="360"/>
+      </w:pPr>
+      <w:rPr>
+        <w:rFonts w:ascii="Symbol" w:hAnsi="Symbol" w:hint="default"/>
+      </w:rPr>
+    </w:lvl>
+    <w:lvl w:ilvl="4" w:tplc="04090003" w:tentative="1">
+      <w:start w:val="1"/>
+      <w:numFmt w:val="bullet"/>
+      <w:lvlText w:val="o"/>
+      <w:lvlJc w:val="left"/>
+      <w:pPr>
+        <w:ind w:left="3600" w:hanging="360"/>
+      </w:pPr>
+      <w:rPr>
+        <w:rFonts w:ascii="Courier New" w:hAnsi="Courier New" w:cs="Courier New" w:hint="default"/>
+      </w:rPr>
+    </w:lvl>
+    <w:lvl w:ilvl="5" w:tplc="04090005" w:tentative="1">
+      <w:start w:val="1"/>
+      <w:numFmt w:val="bullet"/>
+      <w:lvlText w:val=""/>
+      <w:lvlJc w:val="left"/>
+      <w:pPr>
+        <w:ind w:left="4320" w:hanging="360"/>
+      </w:pPr>
+      <w:rPr>
+        <w:rFonts w:ascii="Wingdings" w:hAnsi="Wingdings" w:hint="default"/>
+      </w:rPr>
+    </w:lvl>
+    <w:lvl w:ilvl="6" w:tplc="04090001" w:tentative="1">
+      <w:start w:val="1"/>
+      <w:numFmt w:val="bullet"/>
+      <w:lvlText w:val=""/>
+      <w:lvlJc w:val="left"/>
+      <w:pPr>
+        <w:ind w:left="5040" w:hanging="360"/>
+      </w:pPr>
+      <w:rPr>
+        <w:rFonts w:ascii="Symbol" w:hAnsi="Symbol" w:hint="default"/>
+      </w:rPr>
+    </w:lvl>
+    <w:lvl w:ilvl="7" w:tplc="04090003" w:tentative="1">
+      <w:start w:val="1"/>
+      <w:numFmt w:val="bullet"/>
+      <w:lvlText w:val="o"/>
+      <w:lvlJc w:val="left"/>
+      <w:pPr>
+        <w:ind w:left="5760" w:hanging="360"/>
+      </w:pPr>
+      <w:rPr>
+        <w:rFonts w:ascii="Courier New" w:hAnsi="Courier New" w:cs="Courier New" w:hint="default"/>
+      </w:rPr>
+    </w:lvl>
+    <w:lvl w:ilvl="8" w:tplc="04090005" w:tentative="1">
+      <w:start w:val="1"/>
+      <w:numFmt w:val="bullet"/>
+      <w:lvlText w:val=""/>
+      <w:lvlJc w:val="left"/>
+      <w:pPr>
+        <w:ind w:left="6480" w:hanging="360"/>
+      </w:pPr>
+      <w:rPr>
+        <w:rFonts w:ascii="Wingdings" w:hAnsi="Wingdings" w:hint="default"/>
+      </w:rPr>
+    </w:lvl>
+  </w:abstractNum>
+  <w:abstractNum w:abstractNumId="3" w15:restartNumberingAfterBreak="0">
+    <w:nsid w:val="3FC656F2"/>
+    <w:multiLevelType w:val="hybridMultilevel"/>
+    <w:tmpl w:val="EF24C548"/>
+    <w:lvl w:ilvl="0" w:tplc="04090001">
+      <w:start w:val="1"/>
+      <w:numFmt w:val="bullet"/>
+      <w:lvlText w:val=""/>
+      <w:lvlJc w:val="left"/>
+      <w:pPr>
+        <w:ind w:left="720" w:hanging="360"/>
+      </w:pPr>
+      <w:rPr>
+        <w:rFonts w:ascii="Symbol" w:hAnsi="Symbol" w:hint="default"/>
+      </w:rPr>
+    </w:lvl>
+    <w:lvl w:ilvl="1" w:tplc="04090003" w:tentative="1">
+      <w:start w:val="1"/>
+      <w:numFmt w:val="bullet"/>
+      <w:lvlText w:val="o"/>
+      <w:lvlJc w:val="left"/>
+      <w:pPr>
+        <w:ind w:left="1440" w:hanging="360"/>
+      </w:pPr>
+      <w:rPr>
+        <w:rFonts w:ascii="Courier New" w:hAnsi="Courier New" w:cs="Courier New" w:hint="default"/>
+      </w:rPr>
+    </w:lvl>
+    <w:lvl w:ilvl="2" w:tplc="04090005" w:tentative="1">
+      <w:start w:val="1"/>
+      <w:numFmt w:val="bullet"/>
+      <w:lvlText w:val=""/>
+      <w:lvlJc w:val="left"/>
+      <w:pPr>
+        <w:ind w:left="2160" w:hanging="360"/>
+      </w:pPr>
+      <w:rPr>
+        <w:rFonts w:ascii="Wingdings" w:hAnsi="Wingdings" w:hint="default"/>
+      </w:rPr>
+    </w:lvl>
+    <w:lvl w:ilvl="3" w:tplc="04090001" w:tentative="1">
+      <w:start w:val="1"/>
+      <w:numFmt w:val="bullet"/>
+      <w:lvlText w:val=""/>
+      <w:lvlJc w:val="left"/>
+      <w:pPr>
+        <w:ind w:left="2880" w:hanging="360"/>
+      </w:pPr>
+      <w:rPr>
+        <w:rFonts w:ascii="Symbol" w:hAnsi="Symbol" w:hint="default"/>
+      </w:rPr>
+    </w:lvl>
+    <w:lvl w:ilvl="4" w:tplc="04090003" w:tentative="1">
+      <w:start w:val="1"/>
+      <w:numFmt w:val="bullet"/>
+      <w:lvlText w:val="o"/>
+      <w:lvlJc w:val="left"/>
+      <w:pPr>
+        <w:ind w:left="3600" w:hanging="360"/>
+      </w:pPr>
+      <w:rPr>
+        <w:rFonts w:ascii="Courier New" w:hAnsi="Courier New" w:cs="Courier New" w:hint="default"/>
+      </w:rPr>
+    </w:lvl>
+    <w:lvl w:ilvl="5" w:tplc="04090005" w:tentative="1">
+      <w:start w:val="1"/>
+      <w:numFmt w:val="bullet"/>
+      <w:lvlText w:val=""/>
+      <w:lvlJc w:val="left"/>
+      <w:pPr>
+        <w:ind w:left="4320" w:hanging="360"/>
+      </w:pPr>
+      <w:rPr>
+        <w:rFonts w:ascii="Wingdings" w:hAnsi="Wingdings" w:hint="default"/>
+      </w:rPr>
+    </w:lvl>
+    <w:lvl w:ilvl="6" w:tplc="04090001" w:tentative="1">
+      <w:start w:val="1"/>
+      <w:numFmt w:val="bullet"/>
+      <w:lvlText w:val=""/>
+      <w:lvlJc w:val="left"/>
+      <w:pPr>
+        <w:ind w:left="5040" w:hanging="360"/>
+      </w:pPr>
+      <w:rPr>
+        <w:rFonts w:ascii="Symbol" w:hAnsi="Symbol" w:hint="default"/>
+      </w:rPr>
+    </w:lvl>
+    <w:lvl w:ilvl="7" w:tplc="04090003" w:tentative="1">
+      <w:start w:val="1"/>
+      <w:numFmt w:val="bullet"/>
+      <w:lvlText w:val="o"/>
+      <w:lvlJc w:val="left"/>
+      <w:pPr>
+        <w:ind w:left="5760" w:hanging="360"/>
+      </w:pPr>
+      <w:rPr>
+        <w:rFonts w:ascii="Courier New" w:hAnsi="Courier New" w:cs="Courier New" w:hint="default"/>
+      </w:rPr>
+    </w:lvl>
+    <w:lvl w:ilvl="8" w:tplc="04090005" w:tentative="1">
+      <w:start w:val="1"/>
+      <w:numFmt w:val="bullet"/>
+      <w:lvlText w:val=""/>
+      <w:lvlJc w:val="left"/>
+      <w:pPr>
+        <w:ind w:left="6480" w:hanging="360"/>
+      </w:pPr>
+      <w:rPr>
+        <w:rFonts w:ascii="Wingdings" w:hAnsi="Wingdings" w:hint="default"/>
+      </w:rPr>
+    </w:lvl>
+  </w:abstractNum>
+  <w:abstractNum w:abstractNumId="4" w15:restartNumberingAfterBreak="0">
+    <w:nsid w:val="46CF4066"/>
+    <w:multiLevelType w:val="hybridMultilevel"/>
+    <w:tmpl w:val="0F626484"/>
+    <w:lvl w:ilvl="0" w:tplc="04090001">
+      <w:start w:val="1"/>
+      <w:numFmt w:val="bullet"/>
+      <w:lvlText w:val=""/>
+      <w:lvlJc w:val="left"/>
+      <w:pPr>
+        <w:ind w:left="1500" w:hanging="360"/>
+      </w:pPr>
+      <w:rPr>
+        <w:rFonts w:ascii="Symbol" w:hAnsi="Symbol" w:hint="default"/>
+      </w:rPr>
+    </w:lvl>
+    <w:lvl w:ilvl="1" w:tplc="04090003" w:tentative="1">
+      <w:start w:val="1"/>
+      <w:numFmt w:val="bullet"/>
+      <w:lvlText w:val="o"/>
+      <w:lvlJc w:val="left"/>
+      <w:pPr>
+        <w:ind w:left="2010" w:hanging="360"/>
+      </w:pPr>
+      <w:rPr>
+        <w:rFonts w:ascii="Courier New" w:hAnsi="Courier New" w:cs="Courier New" w:hint="default"/>
+      </w:rPr>
+    </w:lvl>
+    <w:lvl w:ilvl="2" w:tplc="04090005" w:tentative="1">
+      <w:start w:val="1"/>
+      <w:numFmt w:val="bullet"/>
+      <w:lvlText w:val=""/>
+      <w:lvlJc w:val="left"/>
+      <w:pPr>
+        <w:ind w:left="2730" w:hanging="360"/>
+      </w:pPr>
+      <w:rPr>
+        <w:rFonts w:ascii="Wingdings" w:hAnsi="Wingdings" w:hint="default"/>
+      </w:rPr>
+    </w:lvl>
+    <w:lvl w:ilvl="3" w:tplc="04090001" w:tentative="1">
+      <w:start w:val="1"/>
+      <w:numFmt w:val="bullet"/>
+      <w:lvlText w:val=""/>
+      <w:lvlJc w:val="left"/>
+      <w:pPr>
+        <w:ind w:left="3450" w:hanging="360"/>
+      </w:pPr>
+      <w:rPr>
+        <w:rFonts w:ascii="Symbol" w:hAnsi="Symbol" w:hint="default"/>
+      </w:rPr>
+    </w:lvl>
+    <w:lvl w:ilvl="4" w:tplc="04090003" w:tentative="1">
+      <w:start w:val="1"/>
+      <w:numFmt w:val="bullet"/>
+      <w:lvlText w:val="o"/>
+      <w:lvlJc w:val="left"/>
+      <w:pPr>
+        <w:ind w:left="4170" w:hanging="360"/>
+      </w:pPr>
+      <w:rPr>
+        <w:rFonts w:ascii="Courier New" w:hAnsi="Courier New" w:cs="Courier New" w:hint="default"/>
+      </w:rPr>
+    </w:lvl>
+    <w:lvl w:ilvl="5" w:tplc="04090005" w:tentative="1">
+      <w:start w:val="1"/>
+      <w:numFmt w:val="bullet"/>
+      <w:lvlText w:val=""/>
+      <w:lvlJc w:val="left"/>
+      <w:pPr>
+        <w:ind w:left="4890" w:hanging="360"/>
+      </w:pPr>
+      <w:rPr>
+        <w:rFonts w:ascii="Wingdings" w:hAnsi="Wingdings" w:hint="default"/>
+      </w:rPr>
+    </w:lvl>
+    <w:lvl w:ilvl="6" w:tplc="04090001" w:tentative="1">
+      <w:start w:val="1"/>
+      <w:numFmt w:val="bullet"/>
+      <w:lvlText w:val=""/>
+      <w:lvlJc w:val="left"/>
+      <w:pPr>
+        <w:ind w:left="5610" w:hanging="360"/>
+      </w:pPr>
+      <w:rPr>
+        <w:rFonts w:ascii="Symbol" w:hAnsi="Symbol" w:hint="default"/>
+      </w:rPr>
+    </w:lvl>
+    <w:lvl w:ilvl="7" w:tplc="04090003" w:tentative="1">
+      <w:start w:val="1"/>
+      <w:numFmt w:val="bullet"/>
+      <w:lvlText w:val="o"/>
+      <w:lvlJc w:val="left"/>
+      <w:pPr>
+        <w:ind w:left="6330" w:hanging="360"/>
+      </w:pPr>
+      <w:rPr>
+        <w:rFonts w:ascii="Courier New" w:hAnsi="Courier New" w:cs="Courier New" w:hint="default"/>
+      </w:rPr>
+    </w:lvl>
+    <w:lvl w:ilvl="8" w:tplc="04090005" w:tentative="1">
+      <w:start w:val="1"/>
+      <w:numFmt w:val="bullet"/>
+      <w:lvlText w:val=""/>
+      <w:lvlJc w:val="left"/>
+      <w:pPr>
+        <w:ind w:left="7050" w:hanging="360"/>
+      </w:pPr>
+      <w:rPr>
+        <w:rFonts w:ascii="Wingdings" w:hAnsi="Wingdings" w:hint="default"/>
+      </w:rPr>
+    </w:lvl>
+  </w:abstractNum>
+  <w:abstractNum w:abstractNumId="5" w15:restartNumberingAfterBreak="0">
+    <w:nsid w:val="5CC77DF6"/>
+    <w:multiLevelType w:val="hybridMultilevel"/>
+    <w:tmpl w:val="4D1A3E56"/>
+    <w:lvl w:ilvl="0" w:tplc="80A26D08">
+      <w:numFmt w:val="bullet"/>
+      <w:lvlText w:val="-"/>
+      <w:lvlJc w:val="left"/>
+      <w:pPr>
+        <w:ind w:left="930" w:hanging="360"/>
+      </w:pPr>
+      <w:rPr>
+        <w:rFonts w:ascii="Calibri" w:eastAsiaTheme="minorHAnsi" w:hAnsi="Calibri" w:cs="Calibri" w:hint="default"/>
+      </w:rPr>
+    </w:lvl>
+    <w:lvl w:ilvl="1" w:tplc="04090003" w:tentative="1">
+      <w:start w:val="1"/>
+      <w:numFmt w:val="bullet"/>
+      <w:lvlText w:val="o"/>
+      <w:lvlJc w:val="left"/>
+      <w:pPr>
+        <w:ind w:left="1650" w:hanging="360"/>
+      </w:pPr>
+      <w:rPr>
+        <w:rFonts w:ascii="Courier New" w:hAnsi="Courier New" w:cs="Courier New" w:hint="default"/>
+      </w:rPr>
+    </w:lvl>
+    <w:lvl w:ilvl="2" w:tplc="04090005" w:tentative="1">
+      <w:start w:val="1"/>
+      <w:numFmt w:val="bullet"/>
+      <w:lvlText w:val=""/>
+      <w:lvlJc w:val="left"/>
+      <w:pPr>
+        <w:ind w:left="2370" w:hanging="360"/>
+      </w:pPr>
+      <w:rPr>
+        <w:rFonts w:ascii="Wingdings" w:hAnsi="Wingdings" w:hint="default"/>
+      </w:rPr>
+    </w:lvl>
+    <w:lvl w:ilvl="3" w:tplc="04090001" w:tentative="1">
+      <w:start w:val="1"/>
+      <w:numFmt w:val="bullet"/>
+      <w:lvlText w:val=""/>
+      <w:lvlJc w:val="left"/>
+      <w:pPr>
+        <w:ind w:left="3090" w:hanging="360"/>
+      </w:pPr>
+      <w:rPr>
+        <w:rFonts w:ascii="Symbol" w:hAnsi="Symbol" w:hint="default"/>
+      </w:rPr>
+    </w:lvl>
+    <w:lvl w:ilvl="4" w:tplc="04090003" w:tentative="1">
+      <w:start w:val="1"/>
+      <w:numFmt w:val="bullet"/>
+      <w:lvlText w:val="o"/>
+      <w:lvlJc w:val="left"/>
+      <w:pPr>
+        <w:ind w:left="3810" w:hanging="360"/>
+      </w:pPr>
+      <w:rPr>
+        <w:rFonts w:ascii="Courier New" w:hAnsi="Courier New" w:cs="Courier New" w:hint="default"/>
+      </w:rPr>
+    </w:lvl>
+    <w:lvl w:ilvl="5" w:tplc="04090005" w:tentative="1">
+      <w:start w:val="1"/>
+      <w:numFmt w:val="bullet"/>
+      <w:lvlText w:val=""/>
+      <w:lvlJc w:val="left"/>
+      <w:pPr>
+        <w:ind w:left="4530" w:hanging="360"/>
+      </w:pPr>
+      <w:rPr>
+        <w:rFonts w:ascii="Wingdings" w:hAnsi="Wingdings" w:hint="default"/>
+      </w:rPr>
+    </w:lvl>
+    <w:lvl w:ilvl="6" w:tplc="04090001" w:tentative="1">
+      <w:start w:val="1"/>
+      <w:numFmt w:val="bullet"/>
+      <w:lvlText w:val=""/>
+      <w:lvlJc w:val="left"/>
+      <w:pPr>
+        <w:ind w:left="5250" w:hanging="360"/>
+      </w:pPr>
+      <w:rPr>
+        <w:rFonts w:ascii="Symbol" w:hAnsi="Symbol" w:hint="default"/>
+      </w:rPr>
+    </w:lvl>
+    <w:lvl w:ilvl="7" w:tplc="04090003" w:tentative="1">
+      <w:start w:val="1"/>
+      <w:numFmt w:val="bullet"/>
+      <w:lvlText w:val="o"/>
+      <w:lvlJc w:val="left"/>
+      <w:pPr>
+        <w:ind w:left="5970" w:hanging="360"/>
+      </w:pPr>
+      <w:rPr>
+        <w:rFonts w:ascii="Courier New" w:hAnsi="Courier New" w:cs="Courier New" w:hint="default"/>
+      </w:rPr>
+    </w:lvl>
+    <w:lvl w:ilvl="8" w:tplc="04090005" w:tentative="1">
+      <w:start w:val="1"/>
+      <w:numFmt w:val="bullet"/>
+      <w:lvlText w:val=""/>
+      <w:lvlJc w:val="left"/>
+      <w:pPr>
+        <w:ind w:left="6690" w:hanging="360"/>
+      </w:pPr>
+      <w:rPr>
+        <w:rFonts w:ascii="Wingdings" w:hAnsi="Wingdings" w:hint="default"/>
+      </w:rPr>
+    </w:lvl>
+  </w:abstractNum>
+  <w:abstractNum w:abstractNumId="6" w15:restartNumberingAfterBreak="0">
+    <w:nsid w:val="716C0983"/>
+    <w:multiLevelType w:val="hybridMultilevel"/>
+    <w:tmpl w:val="384C4974"/>
+    <w:lvl w:ilvl="0" w:tplc="80A26D08">
+      <w:start w:val="1687"/>
+      <w:numFmt w:val="bullet"/>
+      <w:lvlText w:val="-"/>
+      <w:lvlJc w:val="left"/>
+      <w:pPr>
+        <w:ind w:left="930" w:hanging="360"/>
+      </w:pPr>
+      <w:rPr>
+        <w:rFonts w:ascii="Calibri" w:eastAsiaTheme="minorHAnsi" w:hAnsi="Calibri" w:cs="Calibri" w:hint="default"/>
+      </w:rPr>
+    </w:lvl>
+    <w:lvl w:ilvl="1" w:tplc="04090003" w:tentative="1">
+      <w:start w:val="1"/>
+      <w:numFmt w:val="bullet"/>
+      <w:lvlText w:val="o"/>
+      <w:lvlJc w:val="left"/>
+      <w:pPr>
+        <w:ind w:left="1650" w:hanging="360"/>
+      </w:pPr>
+      <w:rPr>
+        <w:rFonts w:ascii="Courier New" w:hAnsi="Courier New" w:cs="Courier New" w:hint="default"/>
+      </w:rPr>
+    </w:lvl>
+    <w:lvl w:ilvl="2" w:tplc="04090005" w:tentative="1">
+      <w:start w:val="1"/>
+      <w:numFmt w:val="bullet"/>
+      <w:lvlText w:val=""/>
+      <w:lvlJc w:val="left"/>
+      <w:pPr>
+        <w:ind w:left="2370" w:hanging="360"/>
+      </w:pPr>
+      <w:rPr>
+        <w:rFonts w:ascii="Wingdings" w:hAnsi="Wingdings" w:hint="default"/>
+      </w:rPr>
+    </w:lvl>
+    <w:lvl w:ilvl="3" w:tplc="04090001" w:tentative="1">
+      <w:start w:val="1"/>
+      <w:numFmt w:val="bullet"/>
+      <w:lvlText w:val=""/>
+      <w:lvlJc w:val="left"/>
+      <w:pPr>
+        <w:ind w:left="3090" w:hanging="360"/>
+      </w:pPr>
+      <w:rPr>
+        <w:rFonts w:ascii="Symbol" w:hAnsi="Symbol" w:hint="default"/>
+      </w:rPr>
+    </w:lvl>
+    <w:lvl w:ilvl="4" w:tplc="04090003" w:tentative="1">
+      <w:start w:val="1"/>
+      <w:numFmt w:val="bullet"/>
+      <w:lvlText w:val="o"/>
+      <w:lvlJc w:val="left"/>
+      <w:pPr>
+        <w:ind w:left="3810" w:hanging="360"/>
+      </w:pPr>
+      <w:rPr>
+        <w:rFonts w:ascii="Courier New" w:hAnsi="Courier New" w:cs="Courier New" w:hint="default"/>
+      </w:rPr>
+    </w:lvl>
+    <w:lvl w:ilvl="5" w:tplc="04090005" w:tentative="1">
+      <w:start w:val="1"/>
+      <w:numFmt w:val="bullet"/>
+      <w:lvlText w:val=""/>
+      <w:lvlJc w:val="left"/>
+      <w:pPr>
+        <w:ind w:left="4530" w:hanging="360"/>
+      </w:pPr>
+      <w:rPr>
+        <w:rFonts w:ascii="Wingdings" w:hAnsi="Wingdings" w:hint="default"/>
+      </w:rPr>
+    </w:lvl>
+    <w:lvl w:ilvl="6" w:tplc="04090001" w:tentative="1">
+      <w:start w:val="1"/>
+      <w:numFmt w:val="bullet"/>
+      <w:lvlText w:val=""/>
+      <w:lvlJc w:val="left"/>
+      <w:pPr>
+        <w:ind w:left="5250" w:hanging="360"/>
+      </w:pPr>
+      <w:rPr>
+        <w:rFonts w:ascii="Symbol" w:hAnsi="Symbol" w:hint="default"/>
+      </w:rPr>
+    </w:lvl>
+    <w:lvl w:ilvl="7" w:tplc="04090003" w:tentative="1">
+      <w:start w:val="1"/>
+      <w:numFmt w:val="bullet"/>
+      <w:lvlText w:val="o"/>
+      <w:lvlJc w:val="left"/>
+      <w:pPr>
+        <w:ind w:left="5970" w:hanging="360"/>
+      </w:pPr>
+      <w:rPr>
+        <w:rFonts w:ascii="Courier New" w:hAnsi="Courier New" w:cs="Courier New" w:hint="default"/>
+      </w:rPr>
+    </w:lvl>
+    <w:lvl w:ilvl="8" w:tplc="04090005" w:tentative="1">
+      <w:start w:val="1"/>
+      <w:numFmt w:val="bullet"/>
+      <w:lvlText w:val=""/>
+      <w:lvlJc w:val="left"/>
+      <w:pPr>
+        <w:ind w:left="6690" w:hanging="360"/>
+      </w:pPr>
+      <w:rPr>
+        <w:rFonts w:ascii="Wingdings" w:hAnsi="Wingdings" w:hint="default"/>
+      </w:rPr>
+    </w:lvl>
+  </w:abstractNum>
+  <w:abstractNum w:abstractNumId="7" w15:restartNumberingAfterBreak="0">
+    <w:nsid w:val="79E17346"/>
+    <w:multiLevelType w:val="hybridMultilevel"/>
+    <w:tmpl w:val="9BEE9A20"/>
+    <w:lvl w:ilvl="0" w:tplc="04090001">
+      <w:start w:val="1"/>
+      <w:numFmt w:val="bullet"/>
+      <w:lvlText w:val=""/>
+      <w:lvlJc w:val="left"/>
+      <w:pPr>
+        <w:ind w:left="930" w:hanging="360"/>
+      </w:pPr>
+      <w:rPr>
+        <w:rFonts w:ascii="Symbol" w:hAnsi="Symbol" w:hint="default"/>
+      </w:rPr>
+    </w:lvl>
+    <w:lvl w:ilvl="1" w:tplc="04090003" w:tentative="1">
+      <w:start w:val="1"/>
+      <w:numFmt w:val="bullet"/>
+      <w:lvlText w:val="o"/>
+      <w:lvlJc w:val="left"/>
+      <w:pPr>
+        <w:ind w:left="1650" w:hanging="360"/>
+      </w:pPr>
+      <w:rPr>
+        <w:rFonts w:ascii="Courier New" w:hAnsi="Courier New" w:cs="Courier New" w:hint="default"/>
+      </w:rPr>
+    </w:lvl>
+    <w:lvl w:ilvl="2" w:tplc="04090005" w:tentative="1">
+      <w:start w:val="1"/>
+      <w:numFmt w:val="bullet"/>
+      <w:lvlText w:val=""/>
+      <w:lvlJc w:val="left"/>
+      <w:pPr>
+        <w:ind w:left="2370" w:hanging="360"/>
+      </w:pPr>
+      <w:rPr>
+        <w:rFonts w:ascii="Wingdings" w:hAnsi="Wingdings" w:hint="default"/>
+      </w:rPr>
+    </w:lvl>
+    <w:lvl w:ilvl="3" w:tplc="04090001" w:tentative="1">
+      <w:start w:val="1"/>
+      <w:numFmt w:val="bullet"/>
+      <w:lvlText w:val=""/>
+      <w:lvlJc w:val="left"/>
+      <w:pPr>
+        <w:ind w:left="3090" w:hanging="360"/>
+      </w:pPr>
+      <w:rPr>
+        <w:rFonts w:ascii="Symbol" w:hAnsi="Symbol" w:hint="default"/>
+      </w:rPr>
+    </w:lvl>
+    <w:lvl w:ilvl="4" w:tplc="04090003" w:tentative="1">
+      <w:start w:val="1"/>
+      <w:numFmt w:val="bullet"/>
+      <w:lvlText w:val="o"/>
+      <w:lvlJc w:val="left"/>
+      <w:pPr>
+        <w:ind w:left="3810" w:hanging="360"/>
+      </w:pPr>
+      <w:rPr>
+        <w:rFonts w:ascii="Courier New" w:hAnsi="Courier New" w:cs="Courier New" w:hint="default"/>
+      </w:rPr>
+    </w:lvl>
+    <w:lvl w:ilvl="5" w:tplc="04090005" w:tentative="1">
+      <w:start w:val="1"/>
+      <w:numFmt w:val="bullet"/>
+      <w:lvlText w:val=""/>
+      <w:lvlJc w:val="left"/>
+      <w:pPr>
+        <w:ind w:left="4530" w:hanging="360"/>
+      </w:pPr>
+      <w:rPr>
+        <w:rFonts w:ascii="Wingdings" w:hAnsi="Wingdings" w:hint="default"/>
+      </w:rPr>
+    </w:lvl>
+    <w:lvl w:ilvl="6" w:tplc="04090001" w:tentative="1">
+      <w:start w:val="1"/>
+      <w:numFmt w:val="bullet"/>
+      <w:lvlText w:val=""/>
+      <w:lvlJc w:val="left"/>
+      <w:pPr>
+        <w:ind w:left="5250" w:hanging="360"/>
+      </w:pPr>
+      <w:rPr>
+        <w:rFonts w:ascii="Symbol" w:hAnsi="Symbol" w:hint="default"/>
+      </w:rPr>
+    </w:lvl>
+    <w:lvl w:ilvl="7" w:tplc="04090003" w:tentative="1">
+      <w:start w:val="1"/>
+      <w:numFmt w:val="bullet"/>
+      <w:lvlText w:val="o"/>
+      <w:lvlJc w:val="left"/>
+      <w:pPr>
+        <w:ind w:left="5970" w:hanging="360"/>
+      </w:pPr>
+      <w:rPr>
+        <w:rFonts w:ascii="Courier New" w:hAnsi="Courier New" w:cs="Courier New" w:hint="default"/>
+      </w:rPr>
+    </w:lvl>
+    <w:lvl w:ilvl="8" w:tplc="04090005" w:tentative="1">
+      <w:start w:val="1"/>
+      <w:numFmt w:val="bullet"/>
+      <w:lvlText w:val=""/>
+      <w:lvlJc w:val="left"/>
+      <w:pPr>
+        <w:ind w:left="6690" w:hanging="360"/>
+      </w:pPr>
+      <w:rPr>
+        <w:rFonts w:ascii="Wingdings" w:hAnsi="Wingdings" w:hint="default"/>
+      </w:rPr>
+    </w:lvl>
+  </w:abstractNum>
+  <w:num w:numId="1" w16cid:durableId="857893718">
+    <w:abstractNumId w:val="0"/>
+  </w:num>
+  <w:num w:numId="2" w16cid:durableId="329600890">
+    <w:abstractNumId w:val="5"/>
+  </w:num>
+  <w:num w:numId="3" w16cid:durableId="1322126621">
+    <w:abstractNumId w:val="4"/>
+  </w:num>
+  <w:num w:numId="4" w16cid:durableId="1154832861">
+    <w:abstractNumId w:val="7"/>
+  </w:num>
+  <w:num w:numId="5" w16cid:durableId="1697123726">
+    <w:abstractNumId w:val="3"/>
+  </w:num>
+  <w:num w:numId="6" w16cid:durableId="323168670">
+    <w:abstractNumId w:val="1"/>
+  </w:num>
+  <w:num w:numId="7" w16cid:durableId="1183475622">
+    <w:abstractNumId w:val="6"/>
+  </w:num>
+  <w:num w:numId="8" w16cid:durableId="625694987">
+    <w:abstractNumId w:val="2"/>
+  </w:num>
+</w:numbering>
 </file>
 
 <file path=word/styles.xml><?xml version="1.0" encoding="utf-8"?>
@@ -13822,7 +14843,6 @@
   <w:style w:type="character" w:default="1" w:styleId="DefaultParagraphFont">
     <w:name w:val="Default Paragraph Font"/>
     <w:uiPriority w:val="1"/>
-    <w:semiHidden/>
     <w:unhideWhenUsed/>
   </w:style>
   <w:style w:type="table" w:default="1" w:styleId="TableNormal">
@@ -13846,88 +14866,18 @@
     <w:semiHidden/>
     <w:unhideWhenUsed/>
   </w:style>
+  <w:style w:type="paragraph" w:styleId="ListParagraph">
+    <w:name w:val="List Paragraph"/>
+    <w:basedOn w:val="Normal"/>
+    <w:uiPriority w:val="34"/>
+    <w:qFormat/>
+    <w:rsid w:val="007528B6"/>
+    <w:pPr>
+      <w:ind w:left="720"/>
+      <w:contextualSpacing/>
+    </w:pPr>
+  </w:style>
 </w:styles>
-</file>
-
-<file path=word/ink/ink1.xml><?xml version="1.0" encoding="utf-8"?>
-<inkml:ink xmlns:inkml="http://www.w3.org/2003/InkML">
-  <inkml:definitions>
-    <inkml:context xml:id="ctx0">
-      <inkml:inkSource xml:id="inkSrc0">
-        <inkml:traceFormat>
-          <inkml:channel name="X" type="integer" min="-2.14748E9" max="2.14748E9" units="cm"/>
-          <inkml:channel name="Y" type="integer" min="-2.14748E9" max="2.14748E9" units="cm"/>
-          <inkml:channel name="F" type="integer" max="32767" units="dev"/>
-        </inkml:traceFormat>
-        <inkml:channelProperties>
-          <inkml:channelProperty channel="X" name="resolution" value="1000" units="1/cm"/>
-          <inkml:channelProperty channel="Y" name="resolution" value="1000" units="1/cm"/>
-          <inkml:channelProperty channel="F" name="resolution" value="0" units="1/dev"/>
-        </inkml:channelProperties>
-      </inkml:inkSource>
-      <inkml:timestamp xml:id="ts0" timeString="2023-11-22T18:05:39.046"/>
-    </inkml:context>
-    <inkml:brush xml:id="br0">
-      <inkml:brushProperty name="width" value="0.035" units="cm"/>
-      <inkml:brushProperty name="height" value="0.035" units="cm"/>
-    </inkml:brush>
-  </inkml:definitions>
-  <inkml:trace contextRef="#ctx0" brushRef="#br0">1 0 24575,'0'1'0,"0"14"0,0 0 0,1 0 0,6 27 0,-7-39 0,1 1 0,0 0 0,1-1 0,-1 1 0,1-1 0,-1 0 0,1 1 0,0-1 0,1 0 0,-1 0 0,0 0 0,1 0 0,-1-1 0,1 1 0,0-1 0,0 1 0,0-1 0,0 0 0,1 0 0,4 2 0,59 24 0,-14-6 0,60 17 0,-90-34 0,1-2 0,-1 0 0,1-2 0,47-3 0,-46 1 0,1 0 0,-1 2 0,0 0 0,32 7 0,-39-5 0,1 0 0,33 0 0,-38-4 0,0 2 0,0 0 0,0 0 0,0 2 0,0 0 0,18 6 0,-16-4 0,0 0 0,0-1 0,1 0 0,-1-2 0,26 2 0,89-6 0,-48-1 0,-47 4 0,-8 0 0,1-2 0,-1 0 0,48-10 0,-56 8 0,1 0 0,23 0 0,-23 2 0,-1-1 0,25-5 0,-8 1 0,-1 2 0,2 2 0,-1 1 0,41 4 0,11 0 0,-3-2 0,93-3 0,-118-7 0,-39 5 0,0 1 0,24 0 0,-10 2 0,0-1 0,49-9 0,-62 7 0,1 1 0,0 1 0,0 2 0,45 3 0,-61-2 0,0 0 0,1 0 0,-1 1 0,0 0 0,0 1 0,0 0 0,0 0 0,0 0 0,-1 1 0,0 1 0,1-1 0,-2 1 0,1 0 0,0 0 0,-1 1 0,0 0 0,6 8 0,-8-6 0,-1-1 0,0 1 0,0 0 0,-1 0 0,0 0 0,-1 0 0,0 0 0,0 1 0,-1 13 0,6 29 0,16 79 0,-20-118 0,0 2 0,-1-25 0,-2-12 0,0 15 0,1 0 0,0-1 0,0 1 0,3-14 0,-3 19 0,1 1 0,0 0 0,-1 0 0,1 0 0,0 0 0,0 0 0,0 0 0,1 0 0,-1 0 0,0 1 0,1-1 0,-1 0 0,1 1 0,-1-1 0,1 1 0,0 0 0,0-1 0,0 1 0,0 0 0,0 0 0,0 0 0,2-1 0,2 0 0,22-8 0,0 2 0,44-9 0,-65 16 0,42-7 0,85-1 0,985 9 0,-968 20 0,437-21 0,-437 21 0,-116-19 0,14 0 0,-1-2 0,86-12 0,-99 8 0,-1 1 0,60 3 0,-59 2 0,0-2 0,55-8 0,-60 4 0,54 0 0,-53 5 0,51-9 0,-19 2 0,-53 6 0,1 1 0,-1-1 0,1-1 0,-1 0 0,0-1 0,0 0 0,0 0 0,0-1 0,0 0 0,16-10 0,-13 6 0,0 0 0,1 1 0,0 0 0,0 1 0,0 1 0,1 0 0,0 1 0,0 1 0,0 0 0,0 1 0,0 0 0,1 2 0,21 1 0,-33-1 0,10 1 0,0 0 0,-1-1 0,1 0 0,-1-1 0,1-1 0,-1 0 0,1-1 0,-1 0 0,0-1 0,0-1 0,-1 0 0,16-8 0,-22 9 0,1 1 0,0 1 0,0-1 0,0 1 0,12-2 0,-12 2 0,-1 1 0,1-1 0,-1 0 0,0 0 0,10-5 0,-14 5 0,0 0 0,1 1 0,-1-1 0,-1 0 0,1 0 0,0 0 0,0 0 0,-1 0 0,1 0 0,-1 0 0,0-1 0,1 1 0,-1-1 0,0 1 0,0-1 0,-1 1 0,1-1 0,0-3 0,0 1-136,0-1-1,-1 0 1,0 1-1,0-1 1,0 1-1,-1-1 1,1 0-1,-2 1 0,-2-10 1,0 2-6690</inkml:trace>
-</inkml:ink>
-</file>
-
-<file path=word/ink/ink2.xml><?xml version="1.0" encoding="utf-8"?>
-<inkml:ink xmlns:inkml="http://www.w3.org/2003/InkML">
-  <inkml:definitions>
-    <inkml:context xml:id="ctx0">
-      <inkml:inkSource xml:id="inkSrc0">
-        <inkml:traceFormat>
-          <inkml:channel name="X" type="integer" min="-2.14748E9" max="2.14748E9" units="cm"/>
-          <inkml:channel name="Y" type="integer" min="-2.14748E9" max="2.14748E9" units="cm"/>
-          <inkml:channel name="F" type="integer" max="32767" units="dev"/>
-        </inkml:traceFormat>
-        <inkml:channelProperties>
-          <inkml:channelProperty channel="X" name="resolution" value="1000" units="1/cm"/>
-          <inkml:channelProperty channel="Y" name="resolution" value="1000" units="1/cm"/>
-          <inkml:channelProperty channel="F" name="resolution" value="0" units="1/dev"/>
-        </inkml:channelProperties>
-      </inkml:inkSource>
-      <inkml:timestamp xml:id="ts0" timeString="2023-11-22T20:29:09.640"/>
-    </inkml:context>
-    <inkml:brush xml:id="br0">
-      <inkml:brushProperty name="width" value="0.035" units="cm"/>
-      <inkml:brushProperty name="height" value="0.035" units="cm"/>
-    </inkml:brush>
-  </inkml:definitions>
-  <inkml:trace contextRef="#ctx0" brushRef="#br0">3 1 24575,'-1'30'0,"0"-17"0,0-1 0,1 1 0,4 21 0,-4-31 0,1 0 0,0 0 0,0 0 0,0 0 0,0 0 0,0 0 0,1 0 0,-1-1 0,1 1 0,0 0 0,0-1 0,0 0 0,0 1 0,0-1 0,0 0 0,1 0 0,-1 0 0,1 0 0,4 2 0,37 19 0,-24-11 0,1-1 0,1-1 0,-1-1 0,2-1 0,-1-1 0,30 6 0,24-1 0,-28-3 0,1-2 0,61 0 0,913-8 0,-882 19 0,0 0 0,-137-18 0,1 0 0,0 0 0,-1 1 0,1-1 0,0 1 0,-1 0 0,1 0 0,-1 1 0,0-1 0,1 1 0,-1 0 0,0 0 0,0 0 0,0 1 0,0-1 0,-1 1 0,1 0 0,-1 0 0,1 1 0,-1-1 0,0 1 0,0-1 0,-1 1 0,1 0 0,-1 0 0,3 5 0,-1 4 0,0 0 0,0 0 0,-2 0 0,0 0 0,0 0 0,-1 0 0,-1 26 0,4 8 0,-4-46 0,1-1 0,-1 1 0,0-1 0,0 1 0,0-1 0,0 1 0,0-1 0,1 0 0,-1 1 0,0-1 0,0 1 0,1-1 0,-1 0 0,0 1 0,1-1 0,-1 0 0,0 1 0,1-1 0,-1 0 0,0 0 0,1 1 0,-1-1 0,1 0 0,-1 0 0,0 0 0,1 1 0,-1-1 0,1 0 0,-1 0 0,1 0 0,1-1 0,-1 1 0,1-1 0,-1 0 0,0 0 0,0 0 0,1 1 0,-1-1 0,0-1 0,0 1 0,0 0 0,0 0 0,0 0 0,0 0 0,0-1 0,0-1 0,6-8 0,0 1 0,1-1 0,0 1 0,1 0 0,0 1 0,0 0 0,1 1 0,0 0 0,1 0 0,-1 1 0,2 0 0,-1 1 0,1 0 0,0 1 0,0 1 0,0-1 0,0 2 0,1 0 0,0 0 0,0 2 0,15-2 0,70 6 0,122-5 0,-163-6 0,-37 4 0,-1 1 0,26 0 0,-10 2 0,0-1 0,41-8 0,-49 7 0,0 1 0,35 2 0,-39 1 0,1-1 0,-1-2 0,41-6 0,-28 2 0,0 2 0,0 2 0,0 1 0,42 4 0,10 0 0,-48-2 0,0 1 0,43 8 0,-33-4 0,-1-3 0,84-5 0,-34-1 0,-71 3 0,32 1 0,0-3 0,61-10 0,-73 3 0,0 3 0,63-2 0,-47 11 0,-39-1 0,1-1 0,0-1 0,-1-1 0,36-6 0,-59 6 5,1 0 1,0 0-1,-1-1 0,1 1 0,0 0 0,-1-1 1,0 0-1,1 0 0,-1 0 0,0 0 1,0 0-1,0 0 0,0 0 0,-1 0 0,1-1 1,0 1-1,-1-1 0,0 0 0,1 1 0,-1-1 1,0 0-1,0-2 0,2-6-302,-1 0 0,0-1 0,0 1 0,-1-15 0,0 11-6529</inkml:trace>
-</inkml:ink>
-</file>
-
-<file path=word/ink/ink3.xml><?xml version="1.0" encoding="utf-8"?>
-<inkml:ink xmlns:inkml="http://www.w3.org/2003/InkML">
-  <inkml:definitions>
-    <inkml:context xml:id="ctx0">
-      <inkml:inkSource xml:id="inkSrc0">
-        <inkml:traceFormat>
-          <inkml:channel name="X" type="integer" min="-2.14748E9" max="2.14748E9" units="cm"/>
-          <inkml:channel name="Y" type="integer" min="-2.14748E9" max="2.14748E9" units="cm"/>
-          <inkml:channel name="F" type="integer" max="32767" units="dev"/>
-        </inkml:traceFormat>
-        <inkml:channelProperties>
-          <inkml:channelProperty channel="X" name="resolution" value="1000" units="1/cm"/>
-          <inkml:channelProperty channel="Y" name="resolution" value="1000" units="1/cm"/>
-          <inkml:channelProperty channel="F" name="resolution" value="0" units="1/dev"/>
-        </inkml:channelProperties>
-      </inkml:inkSource>
-      <inkml:timestamp xml:id="ts0" timeString="2023-11-24T09:47:19.405"/>
-    </inkml:context>
-    <inkml:brush xml:id="br0">
-      <inkml:brushProperty name="width" value="0.035" units="cm"/>
-      <inkml:brushProperty name="height" value="0.035" units="cm"/>
-    </inkml:brush>
-  </inkml:definitions>
-  <inkml:trace contextRef="#ctx0" brushRef="#br0">0 0 24575,'0'9'0,"0"-1"0,1 0 0,0 0 0,1 0 0,0 0 0,0 0 0,0 0 0,1-1 0,0 1 0,1-1 0,0 0 0,0 0 0,0 0 0,1 0 0,10 10 0,11 19 0,-20-27 0,0 0 0,0 0 0,1-1 0,13 12 0,21 21 0,-36-33 0,1-1 0,0-1 0,0 1 0,1-1 0,0 0 0,0-1 0,1 1 0,-1-2 0,1 1 0,0-1 0,1 0 0,13 5 0,115 11 0,-94-13 0,0-3 0,0-2 0,57-4 0,-21 0 0,-58 1 0,-1-1 0,34-8 0,-32 5 0,0 2 0,24-2 0,-16 4 0,1-1 0,51-11 0,-56 9 0,0 1 0,26-1 0,-34 4 0,0-1 0,1-1 0,-1 0 0,0-2 0,-1 0 0,20-7 0,-18 4 0,0 1 0,0 0 0,0 2 0,0 1 0,35-3 0,103 8 0,-61 0 0,-73-2 0,-13-1 0,-1 1 0,0 0 0,1 1 0,-1 0 0,13 2 0,-20-2 0,1 0 0,-1 0 0,0 0 0,0 0 0,0 0 0,1 0 0,-1 1 0,0-1 0,0 1 0,-1 0 0,1-1 0,0 1 0,-1 0 0,1 0 0,-1 0 0,1 0 0,-1 0 0,0 0 0,0 0 0,0 1 0,0-1 0,0 0 0,0 1 0,-1-1 0,1 4 0,2 20 0,-1 0 0,-2 1 0,-3 39 0,-1 2 0,2-46 0,0 0 0,-2-1 0,-12 38 0,18-73 0,-2 10 0,0 0 0,0 0 0,1 0 0,0 0 0,-1-1 0,1 2 0,1-1 0,-1 0 0,1 0 0,-1 0 0,1 1 0,4-7 0,82-106 0,-84 111 0,1 0 0,-1 0 0,1 1 0,0-1 0,0 1 0,0 1 0,1-1 0,-1 1 0,1 0 0,0 0 0,0 0 0,0 1 0,12-3 0,5 0 0,0 2 0,38-2 0,-38 4 0,44-8 0,1-2 0,0 3 0,1 3 0,130 6 0,-68 1 0,346-2 0,-462-1 0,1-1 0,0 0 0,0-1 0,-1-1 0,27-10 0,-27 8 0,1 1 0,1 0 0,-1 1 0,1 1 0,19-1 0,20 3 0,-27 2 0,1-2 0,-1-1 0,50-10 0,5 0 0,-73 12 0,0-1 0,0 0 0,0 0 0,-1-1 0,1-1 0,0 0 0,-1 0 0,1-1 0,-1 0 0,0-1 0,0 0 0,-1 0 0,0-1 0,10-8 0,-5 0 12,-1-1-1,16-22 0,-7 7-1410,-9 15-5427</inkml:trace>
-</inkml:ink>
 </file>
 
 <file path=word/theme/theme1.xml><?xml version="1.0" encoding="utf-8"?>
